--- a/基于周杰伦歌词的情感分析与歌词生成.docx
+++ b/基于周杰伦歌词的情感分析与歌词生成.docx
@@ -41,7 +41,19 @@
         <w:rPr>
           <w:rFonts w:hint="eastAsia"/>
         </w:rPr>
-        <w:t>刘志伟 董琛扬</w:t>
+        <w:t>刘志伟</w:t>
+      </w:r>
+      <w:r>
+        <w:rPr>
+          <w:rFonts w:hint="eastAsia"/>
+        </w:rPr>
+        <w:t xml:space="preserve"> </w:t>
+      </w:r>
+      <w:r>
+        <w:rPr>
+          <w:rFonts w:hint="eastAsia"/>
+        </w:rPr>
+        <w:t>董琛扬</w:t>
       </w:r>
     </w:p>
     <w:p>
@@ -268,7 +280,19 @@
         <w:rPr>
           <w:rFonts w:hint="eastAsia"/>
         </w:rPr>
-        <w:t>构建“周氏词风”</w:t>
+        <w:t>构建“周氏</w:t>
+      </w:r>
+      <w:r>
+        <w:rPr>
+          <w:rFonts w:hint="eastAsia"/>
+        </w:rPr>
+        <w:t>风格</w:t>
+      </w:r>
+      <w:r>
+        <w:rPr>
+          <w:rFonts w:hint="eastAsia"/>
+        </w:rPr>
+        <w:t>”</w:t>
       </w:r>
       <w:r>
         <w:rPr>
@@ -349,7 +373,19 @@
         <w:rPr>
           <w:rFonts w:hint="eastAsia"/>
         </w:rPr>
-        <w:t>数据获取与预处理</w:t>
+        <w:t>数据获取与</w:t>
+      </w:r>
+      <w:r>
+        <w:rPr>
+          <w:rFonts w:hint="eastAsia"/>
+        </w:rPr>
+        <w:t>初步</w:t>
+      </w:r>
+      <w:r>
+        <w:rPr>
+          <w:rFonts w:hint="eastAsia"/>
+        </w:rPr>
+        <w:t>预处理</w:t>
       </w:r>
     </w:p>
     <w:p>
@@ -1764,11 +1800,281 @@
       </w:r>
     </w:p>
     <w:p>
-      <w:r>
-        <w:rPr>
-          <w:rFonts w:hint="eastAsia"/>
+      <w:pPr>
+        <w:rPr>
+          <w:szCs w:val="21"/>
+        </w:rPr>
+      </w:pPr>
+      <w:r>
+        <w:rPr>
+          <w:rFonts w:hint="eastAsia"/>
+          <w:szCs w:val="21"/>
         </w:rPr>
         <w:lastRenderedPageBreak/>
+        <w:t>4</w:t>
+      </w:r>
+      <w:r>
+        <w:rPr>
+          <w:szCs w:val="21"/>
+        </w:rPr>
+        <w:t xml:space="preserve">. </w:t>
+      </w:r>
+      <w:r>
+        <w:rPr>
+          <w:rFonts w:hint="eastAsia"/>
+          <w:szCs w:val="21"/>
+        </w:rPr>
+        <w:t>歌词分词</w:t>
+      </w:r>
+    </w:p>
+    <w:p>
+      <w:pPr>
+        <w:ind w:firstLine="420"/>
+        <w:rPr>
+          <w:szCs w:val="21"/>
+        </w:rPr>
+      </w:pPr>
+      <w:r>
+        <w:rPr>
+          <w:rFonts w:hint="eastAsia"/>
+          <w:szCs w:val="21"/>
+        </w:rPr>
+        <w:t>利用P</w:t>
+      </w:r>
+      <w:r>
+        <w:rPr>
+          <w:szCs w:val="21"/>
+        </w:rPr>
+        <w:t>ython</w:t>
+      </w:r>
+      <w:r>
+        <w:rPr>
+          <w:rFonts w:hint="eastAsia"/>
+          <w:szCs w:val="21"/>
+        </w:rPr>
+        <w:t>中的j</w:t>
+      </w:r>
+      <w:r>
+        <w:rPr>
+          <w:szCs w:val="21"/>
+        </w:rPr>
+        <w:t>ieba</w:t>
+      </w:r>
+      <w:r>
+        <w:rPr>
+          <w:rFonts w:hint="eastAsia"/>
+          <w:szCs w:val="21"/>
+        </w:rPr>
+        <w:t>库对歌词进行分词操作</w:t>
+      </w:r>
+      <w:r>
+        <w:rPr>
+          <w:rFonts w:hint="eastAsia"/>
+          <w:szCs w:val="21"/>
+        </w:rPr>
+        <w:t>:</w:t>
+      </w:r>
+    </w:p>
+    <w:p>
+      <w:pPr>
+        <w:rPr>
+          <w:szCs w:val="21"/>
+        </w:rPr>
+      </w:pPr>
+      <w:r>
+        <w:rPr>
+          <w:noProof/>
+        </w:rPr>
+        <w:drawing>
+          <wp:inline distT="0" distB="0" distL="0" distR="0" wp14:anchorId="5251A0CE" wp14:editId="5AF9E49D">
+            <wp:extent cx="5274310" cy="1163320"/>
+            <wp:effectExtent l="0" t="0" r="2540" b="0"/>
+            <wp:docPr id="13" name="图片 13"/>
+            <wp:cNvGraphicFramePr>
+              <a:graphicFrameLocks xmlns:a="http://schemas.openxmlformats.org/drawingml/2006/main" noChangeAspect="1"/>
+            </wp:cNvGraphicFramePr>
+            <a:graphic xmlns:a="http://schemas.openxmlformats.org/drawingml/2006/main">
+              <a:graphicData uri="http://schemas.openxmlformats.org/drawingml/2006/picture">
+                <pic:pic xmlns:pic="http://schemas.openxmlformats.org/drawingml/2006/picture">
+                  <pic:nvPicPr>
+                    <pic:cNvPr id="1" name=""/>
+                    <pic:cNvPicPr/>
+                  </pic:nvPicPr>
+                  <pic:blipFill>
+                    <a:blip r:embed="rId16"/>
+                    <a:stretch>
+                      <a:fillRect/>
+                    </a:stretch>
+                  </pic:blipFill>
+                  <pic:spPr>
+                    <a:xfrm>
+                      <a:off x="0" y="0"/>
+                      <a:ext cx="5274310" cy="1163320"/>
+                    </a:xfrm>
+                    <a:prstGeom prst="rect">
+                      <a:avLst/>
+                    </a:prstGeom>
+                  </pic:spPr>
+                </pic:pic>
+              </a:graphicData>
+            </a:graphic>
+          </wp:inline>
+        </w:drawing>
+      </w:r>
+    </w:p>
+    <w:p>
+      <w:pPr>
+        <w:jc w:val="center"/>
+        <w:rPr>
+          <w:sz w:val="18"/>
+          <w:szCs w:val="20"/>
+        </w:rPr>
+      </w:pPr>
+      <w:r>
+        <w:rPr>
+          <w:rFonts w:hint="eastAsia"/>
+          <w:sz w:val="18"/>
+          <w:szCs w:val="20"/>
+        </w:rPr>
+        <w:t>图</w:t>
+      </w:r>
+      <w:r>
+        <w:rPr>
+          <w:sz w:val="18"/>
+          <w:szCs w:val="20"/>
+        </w:rPr>
+        <w:t>8.</w:t>
+      </w:r>
+      <w:r>
+        <w:rPr>
+          <w:rFonts w:hint="eastAsia"/>
+          <w:sz w:val="18"/>
+          <w:szCs w:val="20"/>
+        </w:rPr>
+        <w:t>部分分词结果</w:t>
+      </w:r>
+    </w:p>
+    <w:p>
+      <w:pPr>
+        <w:jc w:val="center"/>
+        <w:rPr>
+          <w:szCs w:val="21"/>
+        </w:rPr>
+      </w:pPr>
+    </w:p>
+    <w:p>
+      <w:pPr>
+        <w:rPr>
+          <w:szCs w:val="21"/>
+        </w:rPr>
+      </w:pPr>
+      <w:r>
+        <w:rPr>
+          <w:rFonts w:hint="eastAsia"/>
+          <w:szCs w:val="21"/>
+        </w:rPr>
+        <w:t>将分词之后的歌词与原数据框合并</w:t>
+      </w:r>
+      <w:r>
+        <w:rPr>
+          <w:rFonts w:hint="eastAsia"/>
+          <w:szCs w:val="21"/>
+        </w:rPr>
+        <w:t>:</w:t>
+      </w:r>
+    </w:p>
+    <w:p>
+      <w:pPr>
+        <w:rPr>
+          <w:szCs w:val="21"/>
+        </w:rPr>
+      </w:pPr>
+      <w:r>
+        <w:rPr>
+          <w:noProof/>
+        </w:rPr>
+        <w:drawing>
+          <wp:inline distT="0" distB="0" distL="0" distR="0" wp14:anchorId="14EA5F23" wp14:editId="54C3EA43">
+            <wp:extent cx="5274310" cy="2492375"/>
+            <wp:effectExtent l="0" t="0" r="2540" b="3175"/>
+            <wp:docPr id="4" name="图片 4"/>
+            <wp:cNvGraphicFramePr>
+              <a:graphicFrameLocks xmlns:a="http://schemas.openxmlformats.org/drawingml/2006/main" noChangeAspect="1"/>
+            </wp:cNvGraphicFramePr>
+            <a:graphic xmlns:a="http://schemas.openxmlformats.org/drawingml/2006/main">
+              <a:graphicData uri="http://schemas.openxmlformats.org/drawingml/2006/picture">
+                <pic:pic xmlns:pic="http://schemas.openxmlformats.org/drawingml/2006/picture">
+                  <pic:nvPicPr>
+                    <pic:cNvPr id="1" name=""/>
+                    <pic:cNvPicPr/>
+                  </pic:nvPicPr>
+                  <pic:blipFill>
+                    <a:blip r:embed="rId17"/>
+                    <a:stretch>
+                      <a:fillRect/>
+                    </a:stretch>
+                  </pic:blipFill>
+                  <pic:spPr>
+                    <a:xfrm>
+                      <a:off x="0" y="0"/>
+                      <a:ext cx="5274310" cy="2492375"/>
+                    </a:xfrm>
+                    <a:prstGeom prst="rect">
+                      <a:avLst/>
+                    </a:prstGeom>
+                  </pic:spPr>
+                </pic:pic>
+              </a:graphicData>
+            </a:graphic>
+          </wp:inline>
+        </w:drawing>
+      </w:r>
+    </w:p>
+    <w:p>
+      <w:pPr>
+        <w:jc w:val="center"/>
+        <w:rPr>
+          <w:sz w:val="18"/>
+          <w:szCs w:val="20"/>
+        </w:rPr>
+      </w:pPr>
+      <w:r>
+        <w:rPr>
+          <w:rFonts w:hint="eastAsia"/>
+          <w:sz w:val="18"/>
+          <w:szCs w:val="20"/>
+        </w:rPr>
+        <w:t>图9</w:t>
+      </w:r>
+      <w:r>
+        <w:rPr>
+          <w:sz w:val="18"/>
+          <w:szCs w:val="20"/>
+        </w:rPr>
+        <w:t>.</w:t>
+      </w:r>
+      <w:r>
+        <w:rPr>
+          <w:rFonts w:hint="eastAsia"/>
+          <w:sz w:val="18"/>
+          <w:szCs w:val="20"/>
+        </w:rPr>
+        <w:t>合并后的数据框</w:t>
+      </w:r>
+    </w:p>
+    <w:p>
+      <w:pPr>
+        <w:rPr>
+          <w:sz w:val="18"/>
+          <w:szCs w:val="20"/>
+        </w:rPr>
+      </w:pPr>
+    </w:p>
+    <w:p>
+      <w:r>
+        <w:rPr>
+          <w:rFonts w:hint="eastAsia"/>
+        </w:rPr>
         <w:t>(二</w:t>
       </w:r>
       <w:r>
@@ -1781,6 +2087,656 @@
         <w:t>描述性统计分析</w:t>
       </w:r>
     </w:p>
+    <w:p>
+      <w:pPr>
+        <w:ind w:firstLine="430"/>
+      </w:pPr>
+      <w:r>
+        <w:rPr>
+          <w:rFonts w:hint="eastAsia"/>
+        </w:rPr>
+        <w:t>对</w:t>
+      </w:r>
+      <w:r>
+        <w:rPr>
+          <w:rFonts w:hint="eastAsia"/>
+        </w:rPr>
+        <w:t>于初步预处理好的数据可以做一些简单的可视化，直观地展示周杰伦专辑热度、年份热度与用字用词习惯。</w:t>
+      </w:r>
+    </w:p>
+    <w:p>
+      <w:pPr>
+        <w:ind w:firstLine="430"/>
+      </w:pPr>
+      <w:r>
+        <w:rPr>
+          <w:rFonts w:hint="eastAsia"/>
+        </w:rPr>
+        <w:t>首先</w:t>
+      </w:r>
+      <w:r>
+        <w:rPr>
+          <w:rFonts w:hint="eastAsia"/>
+        </w:rPr>
+        <w:t>利用p</w:t>
+      </w:r>
+      <w:r>
+        <w:t>andas</w:t>
+      </w:r>
+      <w:r>
+        <w:rPr>
+          <w:rFonts w:hint="eastAsia"/>
+        </w:rPr>
+        <w:t>进行分组聚合操作，可以分别统计出</w:t>
+      </w:r>
+      <w:r>
+        <w:rPr>
+          <w:rFonts w:hint="eastAsia"/>
+        </w:rPr>
+        <w:t>专辑频数和年份频数：</w:t>
+      </w:r>
+    </w:p>
+    <w:p>
+      <w:pPr>
+        <w:ind w:firstLineChars="600" w:firstLine="1260"/>
+      </w:pPr>
+      <w:r>
+        <w:rPr>
+          <w:noProof/>
+        </w:rPr>
+        <w:drawing>
+          <wp:inline distT="0" distB="0" distL="0" distR="0" wp14:anchorId="634F0DED" wp14:editId="6AD627DE">
+            <wp:extent cx="3657788" cy="2222614"/>
+            <wp:effectExtent l="0" t="0" r="0" b="6350"/>
+            <wp:docPr id="18" name="图片 18"/>
+            <wp:cNvGraphicFramePr>
+              <a:graphicFrameLocks xmlns:a="http://schemas.openxmlformats.org/drawingml/2006/main" noChangeAspect="1"/>
+            </wp:cNvGraphicFramePr>
+            <a:graphic xmlns:a="http://schemas.openxmlformats.org/drawingml/2006/main">
+              <a:graphicData uri="http://schemas.openxmlformats.org/drawingml/2006/picture">
+                <pic:pic xmlns:pic="http://schemas.openxmlformats.org/drawingml/2006/picture">
+                  <pic:nvPicPr>
+                    <pic:cNvPr id="1" name=""/>
+                    <pic:cNvPicPr/>
+                  </pic:nvPicPr>
+                  <pic:blipFill>
+                    <a:blip r:embed="rId18"/>
+                    <a:stretch>
+                      <a:fillRect/>
+                    </a:stretch>
+                  </pic:blipFill>
+                  <pic:spPr>
+                    <a:xfrm>
+                      <a:off x="0" y="0"/>
+                      <a:ext cx="3657788" cy="2222614"/>
+                    </a:xfrm>
+                    <a:prstGeom prst="rect">
+                      <a:avLst/>
+                    </a:prstGeom>
+                  </pic:spPr>
+                </pic:pic>
+              </a:graphicData>
+            </a:graphic>
+          </wp:inline>
+        </w:drawing>
+      </w:r>
+    </w:p>
+    <w:p>
+      <w:pPr>
+        <w:jc w:val="center"/>
+        <w:rPr>
+          <w:sz w:val="18"/>
+          <w:szCs w:val="20"/>
+        </w:rPr>
+      </w:pPr>
+      <w:r>
+        <w:rPr>
+          <w:rFonts w:hint="eastAsia"/>
+          <w:sz w:val="18"/>
+          <w:szCs w:val="20"/>
+        </w:rPr>
+        <w:t>图</w:t>
+      </w:r>
+      <w:r>
+        <w:rPr>
+          <w:rFonts w:hint="eastAsia"/>
+          <w:sz w:val="18"/>
+          <w:szCs w:val="20"/>
+        </w:rPr>
+        <w:t>10</w:t>
+      </w:r>
+      <w:r>
+        <w:rPr>
+          <w:sz w:val="18"/>
+          <w:szCs w:val="20"/>
+        </w:rPr>
+        <w:t>.</w:t>
+      </w:r>
+      <w:r>
+        <w:rPr>
+          <w:sz w:val="18"/>
+          <w:szCs w:val="20"/>
+        </w:rPr>
+        <w:t xml:space="preserve"> </w:t>
+      </w:r>
+      <w:r>
+        <w:rPr>
+          <w:rFonts w:hint="eastAsia"/>
+          <w:sz w:val="18"/>
+          <w:szCs w:val="20"/>
+        </w:rPr>
+        <w:t>对应的</w:t>
+      </w:r>
+      <w:r>
+        <w:rPr>
+          <w:rFonts w:hint="eastAsia"/>
+          <w:sz w:val="18"/>
+          <w:szCs w:val="20"/>
+        </w:rPr>
+        <w:t>专辑频数和年份频数</w:t>
+      </w:r>
+    </w:p>
+    <w:p>
+      <w:pPr>
+        <w:ind w:firstLineChars="200" w:firstLine="420"/>
+      </w:pPr>
+      <w:r>
+        <w:rPr>
+          <w:rFonts w:hint="eastAsia"/>
+        </w:rPr>
+        <w:t>之后利用</w:t>
+      </w:r>
+      <w:r>
+        <w:rPr>
+          <w:rFonts w:hint="eastAsia"/>
+        </w:rPr>
+        <w:t>m</w:t>
+      </w:r>
+      <w:r>
+        <w:t>atplotlib</w:t>
+      </w:r>
+      <w:r>
+        <w:rPr>
+          <w:rFonts w:hint="eastAsia"/>
+        </w:rPr>
+        <w:t>分别将上述两个字典可视化：</w:t>
+      </w:r>
+    </w:p>
+    <w:p>
+      <w:pPr>
+        <w:jc w:val="center"/>
+        <w:rPr>
+          <w:sz w:val="18"/>
+          <w:szCs w:val="20"/>
+        </w:rPr>
+      </w:pPr>
+      <w:r>
+        <w:rPr>
+          <w:noProof/>
+        </w:rPr>
+        <w:lastRenderedPageBreak/>
+        <w:drawing>
+          <wp:inline distT="0" distB="0" distL="0" distR="0" wp14:anchorId="2E48D2F8" wp14:editId="498C400C">
+            <wp:extent cx="5412735" cy="2470150"/>
+            <wp:effectExtent l="0" t="0" r="0" b="6350"/>
+            <wp:docPr id="11" name="图片 11"/>
+            <wp:cNvGraphicFramePr>
+              <a:graphicFrameLocks xmlns:a="http://schemas.openxmlformats.org/drawingml/2006/main" noChangeAspect="1"/>
+            </wp:cNvGraphicFramePr>
+            <a:graphic xmlns:a="http://schemas.openxmlformats.org/drawingml/2006/main">
+              <a:graphicData uri="http://schemas.openxmlformats.org/drawingml/2006/picture">
+                <pic:pic xmlns:pic="http://schemas.openxmlformats.org/drawingml/2006/picture">
+                  <pic:nvPicPr>
+                    <pic:cNvPr id="1" name=""/>
+                    <pic:cNvPicPr/>
+                  </pic:nvPicPr>
+                  <pic:blipFill>
+                    <a:blip r:embed="rId19"/>
+                    <a:stretch>
+                      <a:fillRect/>
+                    </a:stretch>
+                  </pic:blipFill>
+                  <pic:spPr>
+                    <a:xfrm>
+                      <a:off x="0" y="0"/>
+                      <a:ext cx="5423549" cy="2475085"/>
+                    </a:xfrm>
+                    <a:prstGeom prst="rect">
+                      <a:avLst/>
+                    </a:prstGeom>
+                  </pic:spPr>
+                </pic:pic>
+              </a:graphicData>
+            </a:graphic>
+          </wp:inline>
+        </w:drawing>
+      </w:r>
+    </w:p>
+    <w:p>
+      <w:pPr>
+        <w:jc w:val="center"/>
+        <w:rPr>
+          <w:sz w:val="18"/>
+          <w:szCs w:val="20"/>
+        </w:rPr>
+      </w:pPr>
+      <w:r>
+        <w:rPr>
+          <w:rFonts w:hint="eastAsia"/>
+          <w:sz w:val="18"/>
+          <w:szCs w:val="20"/>
+        </w:rPr>
+        <w:t>图1</w:t>
+      </w:r>
+      <w:r>
+        <w:rPr>
+          <w:rFonts w:hint="eastAsia"/>
+          <w:sz w:val="18"/>
+          <w:szCs w:val="20"/>
+        </w:rPr>
+        <w:t>1</w:t>
+      </w:r>
+      <w:r>
+        <w:rPr>
+          <w:rFonts w:hint="eastAsia"/>
+          <w:sz w:val="18"/>
+          <w:szCs w:val="20"/>
+        </w:rPr>
+        <w:t>.可视化结果</w:t>
+      </w:r>
+    </w:p>
+    <w:p>
+      <w:r>
+        <w:rPr>
+          <w:rFonts w:hint="eastAsia"/>
+        </w:rPr>
+        <w:t>由于本项目数据为</w:t>
+      </w:r>
+      <w:r>
+        <w:rPr>
+          <w:rFonts w:hint="eastAsia"/>
+        </w:rPr>
+        <w:t>周杰伦热度T</w:t>
+      </w:r>
+      <w:r>
+        <w:t>op60</w:t>
+      </w:r>
+      <w:r>
+        <w:rPr>
+          <w:rFonts w:hint="eastAsia"/>
+        </w:rPr>
+        <w:t>歌曲，因此一张专辑出现的频数可以近似当成其热度，年份也如此。从</w:t>
+      </w:r>
+      <w:r>
+        <w:rPr>
+          <w:rFonts w:hint="eastAsia"/>
+        </w:rPr>
+        <w:t>专辑</w:t>
+      </w:r>
+      <w:r>
+        <w:rPr>
+          <w:rFonts w:hint="eastAsia"/>
+        </w:rPr>
+        <w:t>直方图中可以看出</w:t>
+      </w:r>
+      <w:r>
+        <w:t>,</w:t>
+      </w:r>
+      <w:r>
+        <w:rPr>
+          <w:rFonts w:hint="eastAsia"/>
+        </w:rPr>
+        <w:t>《我很忙》、《依然范特西》、《十一月的肖邦》等老专辑目前依然很受欢迎；从年份直方图中可以明显看出周杰伦出金曲的巅峰时期在2007年前后。</w:t>
+      </w:r>
+    </w:p>
+    <w:p>
+      <w:pPr>
+        <w:ind w:firstLine="360"/>
+      </w:pPr>
+      <w:r>
+        <w:rPr>
+          <w:rFonts w:hint="eastAsia"/>
+        </w:rPr>
+        <w:t>进一步，进行字频统计并可视化：</w:t>
+      </w:r>
+    </w:p>
+    <w:p>
+      <w:pPr>
+        <w:jc w:val="center"/>
+        <w:rPr>
+          <w:sz w:val="18"/>
+          <w:szCs w:val="20"/>
+        </w:rPr>
+      </w:pPr>
+      <w:r>
+        <w:rPr>
+          <w:noProof/>
+        </w:rPr>
+        <w:drawing>
+          <wp:inline distT="0" distB="0" distL="0" distR="0" wp14:anchorId="28F8C25D" wp14:editId="625B2AE3">
+            <wp:extent cx="3848100" cy="2795260"/>
+            <wp:effectExtent l="0" t="0" r="0" b="5715"/>
+            <wp:docPr id="21" name="图片 21"/>
+            <wp:cNvGraphicFramePr>
+              <a:graphicFrameLocks xmlns:a="http://schemas.openxmlformats.org/drawingml/2006/main" noChangeAspect="1"/>
+            </wp:cNvGraphicFramePr>
+            <a:graphic xmlns:a="http://schemas.openxmlformats.org/drawingml/2006/main">
+              <a:graphicData uri="http://schemas.openxmlformats.org/drawingml/2006/picture">
+                <pic:pic xmlns:pic="http://schemas.openxmlformats.org/drawingml/2006/picture">
+                  <pic:nvPicPr>
+                    <pic:cNvPr id="1" name=""/>
+                    <pic:cNvPicPr/>
+                  </pic:nvPicPr>
+                  <pic:blipFill>
+                    <a:blip r:embed="rId20"/>
+                    <a:stretch>
+                      <a:fillRect/>
+                    </a:stretch>
+                  </pic:blipFill>
+                  <pic:spPr>
+                    <a:xfrm>
+                      <a:off x="0" y="0"/>
+                      <a:ext cx="3896888" cy="2830700"/>
+                    </a:xfrm>
+                    <a:prstGeom prst="rect">
+                      <a:avLst/>
+                    </a:prstGeom>
+                  </pic:spPr>
+                </pic:pic>
+              </a:graphicData>
+            </a:graphic>
+          </wp:inline>
+        </w:drawing>
+      </w:r>
+    </w:p>
+    <w:p>
+      <w:pPr>
+        <w:jc w:val="center"/>
+        <w:rPr>
+          <w:sz w:val="18"/>
+          <w:szCs w:val="20"/>
+        </w:rPr>
+      </w:pPr>
+      <w:r>
+        <w:rPr>
+          <w:rFonts w:hint="eastAsia"/>
+          <w:sz w:val="18"/>
+          <w:szCs w:val="20"/>
+        </w:rPr>
+        <w:t>图1</w:t>
+      </w:r>
+      <w:r>
+        <w:rPr>
+          <w:rFonts w:hint="eastAsia"/>
+          <w:sz w:val="18"/>
+          <w:szCs w:val="20"/>
+        </w:rPr>
+        <w:t>2</w:t>
+      </w:r>
+      <w:r>
+        <w:rPr>
+          <w:rFonts w:hint="eastAsia"/>
+          <w:sz w:val="18"/>
+          <w:szCs w:val="20"/>
+        </w:rPr>
+        <w:t>.字频统计</w:t>
+      </w:r>
+      <w:r>
+        <w:rPr>
+          <w:rFonts w:hint="eastAsia"/>
+          <w:sz w:val="18"/>
+          <w:szCs w:val="20"/>
+        </w:rPr>
+        <w:t>（不包含英文字符）</w:t>
+      </w:r>
+    </w:p>
+    <w:p>
+      <w:r>
+        <w:rPr>
+          <w:rFonts w:hint="eastAsia"/>
+        </w:rPr>
+        <w:t>该图</w:t>
+      </w:r>
+      <w:r>
+        <w:rPr>
+          <w:rFonts w:hint="eastAsia"/>
+        </w:rPr>
+        <w:t>中字的分布情况展示了周杰伦歌曲的用字风格，可以看出</w:t>
+      </w:r>
+      <w:r>
+        <w:t>”</w:t>
+      </w:r>
+      <w:r>
+        <w:rPr>
+          <w:rFonts w:hint="eastAsia"/>
+        </w:rPr>
+        <w:t>我</w:t>
+      </w:r>
+      <w:r>
+        <w:t>”</w:t>
+      </w:r>
+      <w:r>
+        <w:rPr>
+          <w:rFonts w:hint="eastAsia"/>
+        </w:rPr>
+        <w:t>、</w:t>
+      </w:r>
+      <w:r>
+        <w:rPr>
+          <w:rFonts w:hint="eastAsia"/>
+        </w:rPr>
+        <w:t>“你”</w:t>
+      </w:r>
+      <w:r>
+        <w:rPr>
+          <w:rFonts w:hint="eastAsia"/>
+        </w:rPr>
+        <w:t>、</w:t>
+      </w:r>
+      <w:r>
+        <w:rPr>
+          <w:rFonts w:hint="eastAsia"/>
+        </w:rPr>
+        <w:t>“在”</w:t>
+      </w:r>
+      <w:r>
+        <w:rPr>
+          <w:rFonts w:hint="eastAsia"/>
+        </w:rPr>
+        <w:t>、</w:t>
+      </w:r>
+      <w:r>
+        <w:rPr>
+          <w:rFonts w:hint="eastAsia"/>
+        </w:rPr>
+        <w:t>“爱”</w:t>
+      </w:r>
+      <w:r>
+        <w:rPr>
+          <w:rFonts w:hint="eastAsia"/>
+        </w:rPr>
+        <w:t>、</w:t>
+      </w:r>
+      <w:r>
+        <w:rPr>
+          <w:rFonts w:hint="eastAsia"/>
+        </w:rPr>
+        <w:t>“想”</w:t>
+      </w:r>
+      <w:r>
+        <w:rPr>
+          <w:rFonts w:hint="eastAsia"/>
+        </w:rPr>
+        <w:t>、“别”等字出现频率高。</w:t>
+      </w:r>
+    </w:p>
+    <w:p>
+      <w:pPr>
+        <w:ind w:firstLine="420"/>
+      </w:pPr>
+      <w:r>
+        <w:rPr>
+          <w:rFonts w:hint="eastAsia"/>
+        </w:rPr>
+        <w:t>另外，由分词结果，可以利用w</w:t>
+      </w:r>
+      <w:r>
+        <w:t>ordcloud</w:t>
+      </w:r>
+      <w:r>
+        <w:rPr>
+          <w:rFonts w:hint="eastAsia"/>
+        </w:rPr>
+        <w:t>进行词频统计并画出词云图：</w:t>
+      </w:r>
+    </w:p>
+    <w:p>
+      <w:pPr>
+        <w:jc w:val="center"/>
+      </w:pPr>
+      <w:r>
+        <w:rPr>
+          <w:noProof/>
+        </w:rPr>
+        <w:lastRenderedPageBreak/>
+        <w:drawing>
+          <wp:inline distT="0" distB="0" distL="0" distR="0" wp14:anchorId="5081D0C9" wp14:editId="046843D8">
+            <wp:extent cx="2200939" cy="2921000"/>
+            <wp:effectExtent l="0" t="0" r="8890" b="0"/>
+            <wp:docPr id="14" name="图片 14"/>
+            <wp:cNvGraphicFramePr>
+              <a:graphicFrameLocks xmlns:a="http://schemas.openxmlformats.org/drawingml/2006/main" noChangeAspect="1"/>
+            </wp:cNvGraphicFramePr>
+            <a:graphic xmlns:a="http://schemas.openxmlformats.org/drawingml/2006/main">
+              <a:graphicData uri="http://schemas.openxmlformats.org/drawingml/2006/picture">
+                <pic:pic xmlns:pic="http://schemas.openxmlformats.org/drawingml/2006/picture">
+                  <pic:nvPicPr>
+                    <pic:cNvPr id="1" name=""/>
+                    <pic:cNvPicPr/>
+                  </pic:nvPicPr>
+                  <pic:blipFill>
+                    <a:blip r:embed="rId21"/>
+                    <a:stretch>
+                      <a:fillRect/>
+                    </a:stretch>
+                  </pic:blipFill>
+                  <pic:spPr>
+                    <a:xfrm>
+                      <a:off x="0" y="0"/>
+                      <a:ext cx="2240760" cy="2973848"/>
+                    </a:xfrm>
+                    <a:prstGeom prst="rect">
+                      <a:avLst/>
+                    </a:prstGeom>
+                  </pic:spPr>
+                </pic:pic>
+              </a:graphicData>
+            </a:graphic>
+          </wp:inline>
+        </w:drawing>
+      </w:r>
+    </w:p>
+    <w:p>
+      <w:pPr>
+        <w:jc w:val="center"/>
+        <w:rPr>
+          <w:sz w:val="18"/>
+          <w:szCs w:val="20"/>
+        </w:rPr>
+      </w:pPr>
+      <w:r>
+        <w:rPr>
+          <w:rFonts w:hint="eastAsia"/>
+          <w:sz w:val="18"/>
+          <w:szCs w:val="20"/>
+        </w:rPr>
+        <w:t>图1</w:t>
+      </w:r>
+      <w:r>
+        <w:rPr>
+          <w:rFonts w:hint="eastAsia"/>
+          <w:sz w:val="18"/>
+          <w:szCs w:val="20"/>
+        </w:rPr>
+        <w:t>3</w:t>
+      </w:r>
+      <w:r>
+        <w:rPr>
+          <w:rFonts w:hint="eastAsia"/>
+          <w:sz w:val="18"/>
+          <w:szCs w:val="20"/>
+        </w:rPr>
+        <w:t>.词频统计</w:t>
+      </w:r>
+    </w:p>
+    <w:p>
+      <w:r>
+        <w:rPr>
+          <w:rFonts w:hint="eastAsia"/>
+        </w:rPr>
+        <w:t>从可视化结果</w:t>
+      </w:r>
+      <w:r>
+        <w:rPr>
+          <w:rFonts w:hint="eastAsia"/>
+        </w:rPr>
+        <w:t>很直观地可以看出，</w:t>
+      </w:r>
+      <w:r>
+        <w:rPr>
+          <w:rFonts w:hint="eastAsia"/>
+        </w:rPr>
+        <w:t>英文词汇</w:t>
+      </w:r>
+      <w:r>
+        <w:rPr>
+          <w:rFonts w:hint="eastAsia"/>
+        </w:rPr>
+        <w:t>较少</w:t>
+      </w:r>
+      <w:r>
+        <w:rPr>
+          <w:rFonts w:hint="eastAsia"/>
+        </w:rPr>
+        <w:t>，</w:t>
+      </w:r>
+      <w:r>
+        <w:rPr>
+          <w:rFonts w:hint="eastAsia"/>
+        </w:rPr>
+        <w:t>而且</w:t>
+      </w:r>
+      <w:r>
+        <w:rPr>
+          <w:rFonts w:hint="eastAsia"/>
+        </w:rPr>
+        <w:t>“我们”、“没有”</w:t>
+      </w:r>
+      <w:r>
+        <w:rPr>
+          <w:rFonts w:hint="eastAsia"/>
+        </w:rPr>
+        <w:t>、“离开”</w:t>
+      </w:r>
+      <w:r>
+        <w:rPr>
+          <w:rFonts w:hint="eastAsia"/>
+        </w:rPr>
+        <w:t>等词汇出现</w:t>
+      </w:r>
+      <w:r>
+        <w:rPr>
+          <w:rFonts w:hint="eastAsia"/>
+        </w:rPr>
+        <w:t>频率高</w:t>
+      </w:r>
+      <w:r>
+        <w:rPr>
+          <w:rFonts w:hint="eastAsia"/>
+        </w:rPr>
+        <w:t>，一股浓浓的周氏用词风格扑面而来。</w:t>
+      </w:r>
+    </w:p>
     <w:p/>
     <w:p>
       <w:r>
@@ -1799,12 +2755,2877 @@
         <w:t>歌词情感分析</w:t>
       </w:r>
     </w:p>
+    <w:p>
+      <w:r>
+        <w:rPr>
+          <w:rFonts w:hint="eastAsia"/>
+        </w:rPr>
+        <w:t>1.</w:t>
+      </w:r>
+      <w:r>
+        <w:t>snownlp</w:t>
+      </w:r>
+      <w:r>
+        <w:rPr>
+          <w:rFonts w:hint="eastAsia"/>
+        </w:rPr>
+        <w:t>库预测情感</w:t>
+      </w:r>
+    </w:p>
+    <w:p>
+      <w:pPr>
+        <w:ind w:firstLine="420"/>
+      </w:pPr>
+      <w:r>
+        <w:rPr>
+          <w:rFonts w:hint="eastAsia"/>
+        </w:rPr>
+        <w:t>从自然语言处理技术的角度来看，情感分析的任务是从文本中</w:t>
+      </w:r>
+      <w:r>
+        <w:rPr>
+          <w:rFonts w:hint="eastAsia"/>
+        </w:rPr>
+        <w:t>提取出作者所表达的情感倾向。P</w:t>
+      </w:r>
+      <w:r>
+        <w:t>ython</w:t>
+      </w:r>
+      <w:r>
+        <w:rPr>
+          <w:rFonts w:hint="eastAsia"/>
+        </w:rPr>
+        <w:t>中的s</w:t>
+      </w:r>
+      <w:r>
+        <w:t>nownlp</w:t>
+      </w:r>
+      <w:r>
+        <w:rPr>
+          <w:rFonts w:hint="eastAsia"/>
+        </w:rPr>
+        <w:t>库</w:t>
+      </w:r>
+      <w:r>
+        <w:rPr>
+          <w:rFonts w:hint="eastAsia"/>
+        </w:rPr>
+        <w:t>中的S</w:t>
+      </w:r>
+      <w:r>
+        <w:t>nowNLP</w:t>
+      </w:r>
+      <w:r>
+        <w:rPr>
+          <w:rFonts w:hint="eastAsia"/>
+        </w:rPr>
+        <w:t>（）函数</w:t>
+      </w:r>
+      <w:r>
+        <w:rPr>
+          <w:rFonts w:hint="eastAsia"/>
+        </w:rPr>
+        <w:t>目前被广泛使用于预测现实生活中的各种评论的情感</w:t>
+      </w:r>
+      <w:r>
+        <w:rPr>
+          <w:rFonts w:hint="eastAsia"/>
+        </w:rPr>
+        <w:t>，此函数输入为一段文本，输出越接近1情感越积极，下图为</w:t>
+      </w:r>
+      <w:r>
+        <w:rPr>
+          <w:rFonts w:hint="eastAsia"/>
+        </w:rPr>
+        <w:t>简单测试</w:t>
+      </w:r>
+      <w:r>
+        <w:rPr>
+          <w:rFonts w:hint="eastAsia"/>
+        </w:rPr>
+        <w:t>：</w:t>
+      </w:r>
+    </w:p>
+    <w:p>
+      <w:pPr>
+        <w:jc w:val="center"/>
+      </w:pPr>
+      <w:r>
+        <w:rPr>
+          <w:noProof/>
+        </w:rPr>
+        <w:drawing>
+          <wp:inline distT="0" distB="0" distL="0" distR="0" wp14:anchorId="3F31FAD4" wp14:editId="04096699">
+            <wp:extent cx="3105150" cy="1116798"/>
+            <wp:effectExtent l="0" t="0" r="0" b="7620"/>
+            <wp:docPr id="26" name="图片 26"/>
+            <wp:cNvGraphicFramePr>
+              <a:graphicFrameLocks xmlns:a="http://schemas.openxmlformats.org/drawingml/2006/main" noChangeAspect="1"/>
+            </wp:cNvGraphicFramePr>
+            <a:graphic xmlns:a="http://schemas.openxmlformats.org/drawingml/2006/main">
+              <a:graphicData uri="http://schemas.openxmlformats.org/drawingml/2006/picture">
+                <pic:pic xmlns:pic="http://schemas.openxmlformats.org/drawingml/2006/picture">
+                  <pic:nvPicPr>
+                    <pic:cNvPr id="1" name=""/>
+                    <pic:cNvPicPr/>
+                  </pic:nvPicPr>
+                  <pic:blipFill>
+                    <a:blip r:embed="rId22"/>
+                    <a:stretch>
+                      <a:fillRect/>
+                    </a:stretch>
+                  </pic:blipFill>
+                  <pic:spPr>
+                    <a:xfrm>
+                      <a:off x="0" y="0"/>
+                      <a:ext cx="3264982" cy="1174283"/>
+                    </a:xfrm>
+                    <a:prstGeom prst="rect">
+                      <a:avLst/>
+                    </a:prstGeom>
+                  </pic:spPr>
+                </pic:pic>
+              </a:graphicData>
+            </a:graphic>
+          </wp:inline>
+        </w:drawing>
+      </w:r>
+    </w:p>
+    <w:p>
+      <w:pPr>
+        <w:jc w:val="center"/>
+        <w:rPr>
+          <w:sz w:val="18"/>
+          <w:szCs w:val="20"/>
+        </w:rPr>
+      </w:pPr>
+      <w:r>
+        <w:rPr>
+          <w:rFonts w:hint="eastAsia"/>
+          <w:sz w:val="18"/>
+          <w:szCs w:val="20"/>
+        </w:rPr>
+        <w:t>图1</w:t>
+      </w:r>
+      <w:r>
+        <w:rPr>
+          <w:rFonts w:hint="eastAsia"/>
+          <w:sz w:val="18"/>
+          <w:szCs w:val="20"/>
+        </w:rPr>
+        <w:t>4</w:t>
+      </w:r>
+      <w:r>
+        <w:rPr>
+          <w:rFonts w:hint="eastAsia"/>
+          <w:sz w:val="18"/>
+          <w:szCs w:val="20"/>
+        </w:rPr>
+        <w:t>.s</w:t>
+      </w:r>
+      <w:r>
+        <w:rPr>
+          <w:sz w:val="18"/>
+          <w:szCs w:val="20"/>
+        </w:rPr>
+        <w:t>nownlp</w:t>
+      </w:r>
+      <w:r>
+        <w:rPr>
+          <w:rFonts w:hint="eastAsia"/>
+          <w:sz w:val="18"/>
+          <w:szCs w:val="20"/>
+        </w:rPr>
+        <w:t>预测评论</w:t>
+      </w:r>
+    </w:p>
+    <w:p>
+      <w:r>
+        <w:rPr>
+          <w:rFonts w:hint="eastAsia"/>
+        </w:rPr>
+        <w:t>可以</w:t>
+      </w:r>
+      <w:r>
+        <w:rPr>
+          <w:rFonts w:hint="eastAsia"/>
+        </w:rPr>
+        <w:t>看出</w:t>
+      </w:r>
+      <w:r>
+        <w:rPr>
+          <w:rFonts w:hint="eastAsia"/>
+        </w:rPr>
+        <w:t>该测试</w:t>
+      </w:r>
+      <w:r>
+        <w:rPr>
+          <w:rFonts w:hint="eastAsia"/>
+        </w:rPr>
+        <w:t>结果不错，</w:t>
+      </w:r>
+      <w:r>
+        <w:rPr>
+          <w:rFonts w:hint="eastAsia"/>
+        </w:rPr>
+        <w:t>之后</w:t>
+      </w:r>
+      <w:r>
+        <w:rPr>
+          <w:rFonts w:hint="eastAsia"/>
+        </w:rPr>
+        <w:t>用S</w:t>
+      </w:r>
+      <w:r>
+        <w:t>nowNLP</w:t>
+      </w:r>
+      <w:r>
+        <w:rPr>
+          <w:rFonts w:hint="eastAsia"/>
+        </w:rPr>
+        <w:t>（）预测</w:t>
+      </w:r>
+      <w:r>
+        <w:rPr>
+          <w:rFonts w:hint="eastAsia"/>
+        </w:rPr>
+        <w:t>本项目数据中前十首歌词的</w:t>
+      </w:r>
+      <w:r>
+        <w:rPr>
+          <w:rFonts w:hint="eastAsia"/>
+        </w:rPr>
+        <w:t>情感，由于数据标签是三分类，因此</w:t>
+      </w:r>
+      <w:r>
+        <w:rPr>
+          <w:rFonts w:hint="eastAsia"/>
+        </w:rPr>
+        <w:t>将预测结果小于0</w:t>
+      </w:r>
+      <w:r>
+        <w:t>.4</w:t>
+      </w:r>
+      <w:r>
+        <w:rPr>
+          <w:rFonts w:hint="eastAsia"/>
+        </w:rPr>
+        <w:t>的歌词视为消极情感，大于0</w:t>
+      </w:r>
+      <w:r>
+        <w:t>.6</w:t>
+      </w:r>
+      <w:r>
+        <w:rPr>
+          <w:rFonts w:hint="eastAsia"/>
+        </w:rPr>
+        <w:t>的视为积极情感，处于0.4~0.6中间的是中性情感，得到预测结果：</w:t>
+      </w:r>
+    </w:p>
+    <w:p>
+      <w:pPr>
+        <w:jc w:val="center"/>
+      </w:pPr>
+      <w:r>
+        <w:rPr>
+          <w:noProof/>
+        </w:rPr>
+        <w:drawing>
+          <wp:inline distT="0" distB="0" distL="0" distR="0" wp14:anchorId="53548EE2" wp14:editId="19B503A6">
+            <wp:extent cx="4914900" cy="1613053"/>
+            <wp:effectExtent l="0" t="0" r="0" b="6350"/>
+            <wp:docPr id="24" name="图片 24"/>
+            <wp:cNvGraphicFramePr>
+              <a:graphicFrameLocks xmlns:a="http://schemas.openxmlformats.org/drawingml/2006/main" noChangeAspect="1"/>
+            </wp:cNvGraphicFramePr>
+            <a:graphic xmlns:a="http://schemas.openxmlformats.org/drawingml/2006/main">
+              <a:graphicData uri="http://schemas.openxmlformats.org/drawingml/2006/picture">
+                <pic:pic xmlns:pic="http://schemas.openxmlformats.org/drawingml/2006/picture">
+                  <pic:nvPicPr>
+                    <pic:cNvPr id="1" name=""/>
+                    <pic:cNvPicPr/>
+                  </pic:nvPicPr>
+                  <pic:blipFill>
+                    <a:blip r:embed="rId23"/>
+                    <a:stretch>
+                      <a:fillRect/>
+                    </a:stretch>
+                  </pic:blipFill>
+                  <pic:spPr>
+                    <a:xfrm>
+                      <a:off x="0" y="0"/>
+                      <a:ext cx="4935518" cy="1619820"/>
+                    </a:xfrm>
+                    <a:prstGeom prst="rect">
+                      <a:avLst/>
+                    </a:prstGeom>
+                  </pic:spPr>
+                </pic:pic>
+              </a:graphicData>
+            </a:graphic>
+          </wp:inline>
+        </w:drawing>
+      </w:r>
+    </w:p>
+    <w:p>
+      <w:pPr>
+        <w:jc w:val="center"/>
+        <w:rPr>
+          <w:sz w:val="18"/>
+          <w:szCs w:val="20"/>
+        </w:rPr>
+      </w:pPr>
+      <w:r>
+        <w:rPr>
+          <w:rFonts w:hint="eastAsia"/>
+          <w:sz w:val="18"/>
+          <w:szCs w:val="20"/>
+        </w:rPr>
+        <w:t>图15.s</w:t>
+      </w:r>
+      <w:r>
+        <w:rPr>
+          <w:sz w:val="18"/>
+          <w:szCs w:val="20"/>
+        </w:rPr>
+        <w:t>nownlp</w:t>
+      </w:r>
+      <w:r>
+        <w:rPr>
+          <w:rFonts w:hint="eastAsia"/>
+          <w:sz w:val="18"/>
+          <w:szCs w:val="20"/>
+        </w:rPr>
+        <w:t>预测歌词结果</w:t>
+      </w:r>
+    </w:p>
+    <w:p>
+      <w:r>
+        <w:rPr>
+          <w:rFonts w:hint="eastAsia"/>
+        </w:rPr>
+        <w:lastRenderedPageBreak/>
+        <w:t>可以看到预测歌词的效果不好，预测准确率仅为40%</w:t>
+      </w:r>
+      <w:r>
+        <w:rPr>
+          <w:rFonts w:hint="eastAsia"/>
+        </w:rPr>
+        <w:t>，且将十首歌全部预测为积极情感，这说明S</w:t>
+      </w:r>
+      <w:r>
+        <w:t>nowNLP</w:t>
+      </w:r>
+      <w:r>
+        <w:rPr>
+          <w:rFonts w:hint="eastAsia"/>
+        </w:rPr>
+        <w:t>（）不能较好的预测歌词情感，原因是歌词不同于现实中的评论，歌手喜欢用某些写实的词来代表情感，比如周杰伦夜曲中的“蚂蚁”，S</w:t>
+      </w:r>
+      <w:r>
+        <w:t>nowNLP</w:t>
+      </w:r>
+      <w:r>
+        <w:rPr>
+          <w:rFonts w:hint="eastAsia"/>
+        </w:rPr>
+        <w:t>（）认为它是中性词，而其实是带有消极情感色彩的，而且不同歌手的用词习惯有差异，因此用</w:t>
+      </w:r>
+      <w:r>
+        <w:t>snownlp</w:t>
+      </w:r>
+      <w:r>
+        <w:rPr>
+          <w:rFonts w:hint="eastAsia"/>
+        </w:rPr>
+        <w:t>库来预测歌词情感不妥。</w:t>
+      </w:r>
+    </w:p>
     <w:p/>
     <w:p>
       <w:r>
         <w:rPr>
           <w:rFonts w:hint="eastAsia"/>
         </w:rPr>
+        <w:t>2</w:t>
+      </w:r>
+      <w:r>
+        <w:t>.</w:t>
+      </w:r>
+      <w:r>
+        <w:rPr>
+          <w:rFonts w:hint="eastAsia"/>
+        </w:rPr>
+        <w:t>深度学习方法</w:t>
+      </w:r>
+    </w:p>
+    <w:p>
+      <w:pPr>
+        <w:ind w:firstLine="420"/>
+      </w:pPr>
+      <w:r>
+        <w:rPr>
+          <w:rFonts w:hint="eastAsia"/>
+        </w:rPr>
+        <w:t>正如上</w:t>
+      </w:r>
+      <w:r>
+        <w:rPr>
+          <w:rFonts w:hint="eastAsia"/>
+        </w:rPr>
+        <w:t>所</w:t>
+      </w:r>
+      <w:r>
+        <w:rPr>
+          <w:rFonts w:hint="eastAsia"/>
+        </w:rPr>
+        <w:t>提到的</w:t>
+      </w:r>
+      <w:r>
+        <w:rPr>
+          <w:rFonts w:hint="eastAsia"/>
+        </w:rPr>
+        <w:t>利用s</w:t>
+      </w:r>
+      <w:r>
+        <w:t>nownlp</w:t>
+      </w:r>
+      <w:r>
+        <w:rPr>
+          <w:rFonts w:hint="eastAsia"/>
+        </w:rPr>
+        <w:t>来预测歌词的弊端，本项目</w:t>
+      </w:r>
+      <w:r>
+        <w:rPr>
+          <w:rFonts w:hint="eastAsia"/>
+        </w:rPr>
+        <w:t>将</w:t>
+      </w:r>
+      <w:r>
+        <w:rPr>
+          <w:rFonts w:hint="eastAsia"/>
+        </w:rPr>
+        <w:t>基于深度学习方法，基于现有歌词数据</w:t>
+      </w:r>
+      <w:r>
+        <w:rPr>
+          <w:rFonts w:hint="eastAsia"/>
+        </w:rPr>
+        <w:t>自动学习出一个周杰伦歌词情感预测模型，即输入一首歌的歌词就能输出该段歌词的情感标签的预测值的一个分类器。</w:t>
+      </w:r>
+    </w:p>
+    <w:p>
+      <w:r>
+        <w:t xml:space="preserve">Step 1 </w:t>
+      </w:r>
+      <w:r>
+        <w:rPr>
+          <w:rFonts w:hint="eastAsia"/>
+        </w:rPr>
+        <w:t>数据</w:t>
+      </w:r>
+      <w:r>
+        <w:rPr>
+          <w:rFonts w:hint="eastAsia"/>
+        </w:rPr>
+        <w:t>准备</w:t>
+      </w:r>
+      <w:r>
+        <w:rPr>
+          <w:rFonts w:hint="eastAsia"/>
+        </w:rPr>
+        <w:t>（训练集和测试集、</w:t>
+      </w:r>
+      <w:r>
+        <w:rPr>
+          <w:rFonts w:hint="eastAsia"/>
+        </w:rPr>
+        <w:t>将词</w:t>
+      </w:r>
+      <w:r>
+        <w:rPr>
+          <w:rFonts w:hint="eastAsia"/>
+        </w:rPr>
+        <w:t>o</w:t>
+      </w:r>
+      <w:r>
+        <w:t>ne-hot</w:t>
+      </w:r>
+      <w:r>
+        <w:rPr>
+          <w:rFonts w:hint="eastAsia"/>
+        </w:rPr>
+        <w:t>编码）</w:t>
+      </w:r>
+    </w:p>
+    <w:p>
+      <w:pPr>
+        <w:ind w:firstLine="420"/>
+      </w:pPr>
+      <w:r>
+        <w:rPr>
+          <w:rFonts w:hint="eastAsia"/>
+        </w:rPr>
+        <w:t>为了测试模型的泛化能力，</w:t>
+      </w:r>
+      <w:r>
+        <w:rPr>
+          <w:rFonts w:hint="eastAsia"/>
+        </w:rPr>
+        <w:t>首先</w:t>
+      </w:r>
+      <w:r>
+        <w:rPr>
+          <w:rFonts w:hint="eastAsia"/>
+        </w:rPr>
+        <w:t>将数据分为训练集（50首）和测试集（10首）</w:t>
+      </w:r>
+      <w:r>
+        <w:rPr>
+          <w:rFonts w:hint="eastAsia"/>
+        </w:rPr>
+        <w:t>；</w:t>
+      </w:r>
+    </w:p>
+    <w:p>
+      <w:pPr>
+        <w:ind w:firstLine="420"/>
+      </w:pPr>
+      <w:r>
+        <w:rPr>
+          <w:rFonts w:hint="eastAsia"/>
+        </w:rPr>
+        <w:t>为了让歌词能够作为模型的输入，利用</w:t>
+      </w:r>
+      <w:r>
+        <w:t>CountVectorizer</w:t>
+      </w:r>
+      <w:r>
+        <w:rPr>
+          <w:rFonts w:hint="eastAsia"/>
+        </w:rPr>
+        <w:t>模块使用</w:t>
+      </w:r>
+      <w:r>
+        <w:rPr>
+          <w:rFonts w:hint="eastAsia"/>
+        </w:rPr>
+        <w:t>o</w:t>
+      </w:r>
+      <w:r>
+        <w:t>ne-hot</w:t>
+      </w:r>
+      <w:r>
+        <w:rPr>
+          <w:rFonts w:hint="eastAsia"/>
+        </w:rPr>
+        <w:t>编码原则</w:t>
+      </w:r>
+      <w:r>
+        <w:rPr>
+          <w:rFonts w:hint="eastAsia"/>
+        </w:rPr>
+        <w:t>将歌词中已经分好的词进行编码，</w:t>
+      </w:r>
+      <w:r>
+        <w:rPr>
+          <w:rFonts w:hint="eastAsia"/>
+        </w:rPr>
+        <w:t>使得每一个词汇对应高维空间中的一个单位基向量</w:t>
+      </w:r>
+      <w:r>
+        <w:rPr>
+          <w:rFonts w:hint="eastAsia"/>
+        </w:rPr>
+        <w:t>，空间的维度即为分词的词种类数</w:t>
+      </w:r>
+      <w:r>
+        <w:rPr>
+          <w:rFonts w:hint="eastAsia"/>
+        </w:rPr>
+        <w:t>；</w:t>
+      </w:r>
+    </w:p>
+    <w:p>
+      <w:pPr>
+        <w:ind w:firstLine="420"/>
+      </w:pPr>
+      <w:r>
+        <w:rPr>
+          <w:rFonts w:hint="eastAsia"/>
+        </w:rPr>
+        <w:t>根据o</w:t>
+      </w:r>
+      <w:r>
+        <w:t>ne-hot</w:t>
+      </w:r>
+      <w:r>
+        <w:rPr>
+          <w:rFonts w:hint="eastAsia"/>
+        </w:rPr>
+        <w:t>编码后得到的词向量，可以表示出每一首歌词所对应的向量。比如，</w:t>
+      </w:r>
+      <w:r>
+        <w:rPr>
+          <w:rFonts w:hint="eastAsia"/>
+        </w:rPr>
+        <w:t>“一个”对应的o</w:t>
+      </w:r>
+      <w:r>
+        <w:t>ne-hot</w:t>
+      </w:r>
+      <w:r>
+        <w:rPr>
+          <w:rFonts w:hint="eastAsia"/>
+        </w:rPr>
+        <w:t>编码向量为（1</w:t>
+      </w:r>
+      <w:r>
+        <w:t>,0,0,0,…,0</w:t>
+      </w:r>
+      <w:r>
+        <w:rPr>
+          <w:rFonts w:hint="eastAsia"/>
+        </w:rPr>
+        <w:t>），第十首歌歌词中出现“一个”的次数是两次，因此对应的歌词向量的第一个维度“一个”处的值为2，基于此方法，每一首歌词都可以向量化：</w:t>
+      </w:r>
+    </w:p>
+    <w:p>
+      <w:pPr>
+        <w:jc w:val="center"/>
+      </w:pPr>
+      <w:r>
+        <w:rPr>
+          <w:noProof/>
+        </w:rPr>
+        <w:drawing>
+          <wp:inline distT="0" distB="0" distL="0" distR="0" wp14:anchorId="5A6ADD9B" wp14:editId="58FC38EF">
+            <wp:extent cx="4852231" cy="1854200"/>
+            <wp:effectExtent l="0" t="0" r="5715" b="0"/>
+            <wp:docPr id="27" name="图片 27"/>
+            <wp:cNvGraphicFramePr>
+              <a:graphicFrameLocks xmlns:a="http://schemas.openxmlformats.org/drawingml/2006/main" noChangeAspect="1"/>
+            </wp:cNvGraphicFramePr>
+            <a:graphic xmlns:a="http://schemas.openxmlformats.org/drawingml/2006/main">
+              <a:graphicData uri="http://schemas.openxmlformats.org/drawingml/2006/picture">
+                <pic:pic xmlns:pic="http://schemas.openxmlformats.org/drawingml/2006/picture">
+                  <pic:nvPicPr>
+                    <pic:cNvPr id="1" name=""/>
+                    <pic:cNvPicPr/>
+                  </pic:nvPicPr>
+                  <pic:blipFill>
+                    <a:blip r:embed="rId24"/>
+                    <a:stretch>
+                      <a:fillRect/>
+                    </a:stretch>
+                  </pic:blipFill>
+                  <pic:spPr>
+                    <a:xfrm>
+                      <a:off x="0" y="0"/>
+                      <a:ext cx="4878896" cy="1864390"/>
+                    </a:xfrm>
+                    <a:prstGeom prst="rect">
+                      <a:avLst/>
+                    </a:prstGeom>
+                  </pic:spPr>
+                </pic:pic>
+              </a:graphicData>
+            </a:graphic>
+          </wp:inline>
+        </w:drawing>
+      </w:r>
+    </w:p>
+    <w:p>
+      <w:pPr>
+        <w:jc w:val="center"/>
+        <w:rPr>
+          <w:sz w:val="18"/>
+          <w:szCs w:val="20"/>
+        </w:rPr>
+      </w:pPr>
+      <w:r>
+        <w:rPr>
+          <w:rFonts w:hint="eastAsia"/>
+          <w:sz w:val="18"/>
+          <w:szCs w:val="20"/>
+        </w:rPr>
+        <w:t>图16.</w:t>
+      </w:r>
+      <w:r>
+        <w:rPr>
+          <w:rFonts w:hint="eastAsia"/>
+          <w:sz w:val="18"/>
+          <w:szCs w:val="20"/>
+        </w:rPr>
+        <w:t xml:space="preserve"> </w:t>
+      </w:r>
+      <w:r>
+        <w:rPr>
+          <w:rFonts w:hint="eastAsia"/>
+          <w:sz w:val="18"/>
+          <w:szCs w:val="20"/>
+        </w:rPr>
+        <w:t>部分歌词向量化后的结果</w:t>
+      </w:r>
+    </w:p>
+    <w:p>
+      <w:r>
+        <w:rPr>
+          <w:rFonts w:hint="eastAsia"/>
+        </w:rPr>
+        <w:t>S</w:t>
+      </w:r>
+      <w:r>
+        <w:t>tep 2</w:t>
+      </w:r>
+      <w:r>
+        <w:t xml:space="preserve"> </w:t>
+      </w:r>
+      <w:r>
+        <w:rPr>
+          <w:rFonts w:hint="eastAsia"/>
+        </w:rPr>
+        <w:t>DNN模型</w:t>
+      </w:r>
+      <w:r>
+        <w:rPr>
+          <w:rFonts w:hint="eastAsia"/>
+        </w:rPr>
+        <w:t>与结果展示</w:t>
+      </w:r>
+    </w:p>
+    <w:p>
+      <w:r>
+        <w:rPr>
+          <w:rFonts w:hint="eastAsia"/>
+        </w:rPr>
+        <w:t xml:space="preserve"> </w:t>
+      </w:r>
+      <w:r>
+        <w:t xml:space="preserve">   </w:t>
+      </w:r>
+      <w:r>
+        <w:rPr>
+          <w:rFonts w:hint="eastAsia"/>
+        </w:rPr>
+        <w:t>一个标准的前馈神经网络往往能够解决很多实际问题，本项目首先基于t</w:t>
+      </w:r>
+      <w:r>
+        <w:t>ensorflow</w:t>
+      </w:r>
+      <w:r>
+        <w:rPr>
+          <w:rFonts w:hint="eastAsia"/>
+        </w:rPr>
+        <w:t>框架尝试构造一个简单的单隐层DNN模型，网络框架如下图所示：</w:t>
+      </w:r>
+    </w:p>
+    <w:p>
+      <w:pPr>
+        <w:jc w:val="center"/>
+      </w:pPr>
+      <w:r>
+        <w:rPr>
+          <w:noProof/>
+        </w:rPr>
+        <w:drawing>
+          <wp:inline distT="0" distB="0" distL="0" distR="0" wp14:anchorId="07BF7E0A" wp14:editId="585309D1">
+            <wp:extent cx="3841750" cy="1217345"/>
+            <wp:effectExtent l="0" t="0" r="6350" b="1905"/>
+            <wp:docPr id="9" name="图片 9"/>
+            <wp:cNvGraphicFramePr>
+              <a:graphicFrameLocks xmlns:a="http://schemas.openxmlformats.org/drawingml/2006/main" noChangeAspect="1"/>
+            </wp:cNvGraphicFramePr>
+            <a:graphic xmlns:a="http://schemas.openxmlformats.org/drawingml/2006/main">
+              <a:graphicData uri="http://schemas.openxmlformats.org/drawingml/2006/picture">
+                <pic:pic xmlns:pic="http://schemas.openxmlformats.org/drawingml/2006/picture">
+                  <pic:nvPicPr>
+                    <pic:cNvPr id="1" name=""/>
+                    <pic:cNvPicPr/>
+                  </pic:nvPicPr>
+                  <pic:blipFill>
+                    <a:blip r:embed="rId25"/>
+                    <a:stretch>
+                      <a:fillRect/>
+                    </a:stretch>
+                  </pic:blipFill>
+                  <pic:spPr>
+                    <a:xfrm>
+                      <a:off x="0" y="0"/>
+                      <a:ext cx="3895521" cy="1234384"/>
+                    </a:xfrm>
+                    <a:prstGeom prst="rect">
+                      <a:avLst/>
+                    </a:prstGeom>
+                  </pic:spPr>
+                </pic:pic>
+              </a:graphicData>
+            </a:graphic>
+          </wp:inline>
+        </w:drawing>
+      </w:r>
+    </w:p>
+    <w:p>
+      <w:pPr>
+        <w:jc w:val="center"/>
+        <w:rPr>
+          <w:sz w:val="18"/>
+          <w:szCs w:val="20"/>
+        </w:rPr>
+      </w:pPr>
+      <w:r>
+        <w:rPr>
+          <w:rFonts w:hint="eastAsia"/>
+          <w:sz w:val="18"/>
+          <w:szCs w:val="20"/>
+        </w:rPr>
+        <w:t>图17.</w:t>
+      </w:r>
+      <w:r>
+        <w:rPr>
+          <w:rFonts w:hint="eastAsia"/>
+          <w:sz w:val="18"/>
+          <w:szCs w:val="20"/>
+        </w:rPr>
+        <w:t xml:space="preserve"> </w:t>
+      </w:r>
+      <w:r>
+        <w:rPr>
+          <w:rFonts w:hint="eastAsia"/>
+          <w:sz w:val="18"/>
+          <w:szCs w:val="20"/>
+        </w:rPr>
+        <w:t>单隐层DNN（输入节点与歌词向量维度一致；隐层节点数为30，激活函数设置为</w:t>
+      </w:r>
+      <w:r>
+        <w:rPr>
+          <w:sz w:val="18"/>
+          <w:szCs w:val="20"/>
+        </w:rPr>
+        <w:t>”relu”</w:t>
+      </w:r>
+      <w:r>
+        <w:rPr>
+          <w:rFonts w:hint="eastAsia"/>
+          <w:sz w:val="18"/>
+          <w:szCs w:val="20"/>
+        </w:rPr>
+        <w:t>；输出层节点数为3，激活函数为</w:t>
+      </w:r>
+      <w:r>
+        <w:rPr>
+          <w:sz w:val="18"/>
+          <w:szCs w:val="20"/>
+        </w:rPr>
+        <w:t>”softmax”</w:t>
+      </w:r>
+      <w:r>
+        <w:rPr>
+          <w:rFonts w:hint="eastAsia"/>
+          <w:sz w:val="18"/>
+          <w:szCs w:val="20"/>
+        </w:rPr>
+        <w:t>）</w:t>
+      </w:r>
+    </w:p>
+    <w:p>
+      <w:r>
+        <w:rPr>
+          <w:rFonts w:hint="eastAsia"/>
+        </w:rPr>
+        <w:t>由于是分类问题，选择l</w:t>
+      </w:r>
+      <w:r>
+        <w:t>oss</w:t>
+      </w:r>
+      <w:r>
+        <w:rPr>
+          <w:rFonts w:hint="eastAsia"/>
+        </w:rPr>
+        <w:t>为</w:t>
+      </w:r>
+      <w:r>
+        <w:t>交叉熵损失</w:t>
+      </w:r>
+      <w:r>
+        <w:rPr>
+          <w:rFonts w:hint="eastAsia"/>
+        </w:rPr>
+        <w:t>，优化算法设置为a</w:t>
+      </w:r>
+      <w:r>
+        <w:t>dam</w:t>
+      </w:r>
+      <w:r>
+        <w:rPr>
+          <w:rFonts w:hint="eastAsia"/>
+        </w:rPr>
+        <w:t>算法，</w:t>
+      </w:r>
+      <w:r>
+        <w:rPr>
+          <w:rFonts w:hint="eastAsia"/>
+        </w:rPr>
+        <w:t>设置验证集为测试集的10%</w:t>
+      </w:r>
+      <w:r>
+        <w:rPr>
+          <w:rFonts w:hint="eastAsia"/>
+        </w:rPr>
+        <w:t>，由于本项目训练集基数小，因此设置</w:t>
+      </w:r>
+      <w:r>
+        <w:rPr>
+          <w:rFonts w:hint="eastAsia"/>
+        </w:rPr>
+        <w:t>迭代周期</w:t>
+      </w:r>
+      <w:r>
+        <w:rPr>
+          <w:rFonts w:hint="eastAsia"/>
+        </w:rPr>
+        <w:t>e</w:t>
+      </w:r>
+      <w:r>
+        <w:t>poch</w:t>
+      </w:r>
+      <w:r>
+        <w:rPr>
+          <w:rFonts w:hint="eastAsia"/>
+        </w:rPr>
+        <w:t>（遍历完整个训练集的次数）</w:t>
+      </w:r>
+      <w:r>
+        <w:rPr>
+          <w:rFonts w:hint="eastAsia"/>
+        </w:rPr>
+        <w:t>为20次</w:t>
+      </w:r>
+      <w:r>
+        <w:rPr>
+          <w:rFonts w:hint="eastAsia"/>
+        </w:rPr>
+        <w:t>：</w:t>
+      </w:r>
+    </w:p>
+    <w:p/>
+    <w:p>
+      <w:pPr>
+        <w:jc w:val="center"/>
+      </w:pPr>
+      <w:r>
+        <w:rPr>
+          <w:noProof/>
+        </w:rPr>
+        <w:drawing>
+          <wp:inline distT="0" distB="0" distL="0" distR="0" wp14:anchorId="14853BEE" wp14:editId="7BDECABD">
+            <wp:extent cx="4267200" cy="871318"/>
+            <wp:effectExtent l="0" t="0" r="0" b="5080"/>
+            <wp:docPr id="28" name="图片 28"/>
+            <wp:cNvGraphicFramePr>
+              <a:graphicFrameLocks xmlns:a="http://schemas.openxmlformats.org/drawingml/2006/main" noChangeAspect="1"/>
+            </wp:cNvGraphicFramePr>
+            <a:graphic xmlns:a="http://schemas.openxmlformats.org/drawingml/2006/main">
+              <a:graphicData uri="http://schemas.openxmlformats.org/drawingml/2006/picture">
+                <pic:pic xmlns:pic="http://schemas.openxmlformats.org/drawingml/2006/picture">
+                  <pic:nvPicPr>
+                    <pic:cNvPr id="1" name=""/>
+                    <pic:cNvPicPr/>
+                  </pic:nvPicPr>
+                  <pic:blipFill>
+                    <a:blip r:embed="rId26"/>
+                    <a:stretch>
+                      <a:fillRect/>
+                    </a:stretch>
+                  </pic:blipFill>
+                  <pic:spPr>
+                    <a:xfrm>
+                      <a:off x="0" y="0"/>
+                      <a:ext cx="4381793" cy="894717"/>
+                    </a:xfrm>
+                    <a:prstGeom prst="rect">
+                      <a:avLst/>
+                    </a:prstGeom>
+                  </pic:spPr>
+                </pic:pic>
+              </a:graphicData>
+            </a:graphic>
+          </wp:inline>
+        </w:drawing>
+      </w:r>
+    </w:p>
+    <w:p>
+      <w:pPr>
+        <w:jc w:val="center"/>
+        <w:rPr>
+          <w:sz w:val="18"/>
+          <w:szCs w:val="20"/>
+        </w:rPr>
+      </w:pPr>
+      <w:r>
+        <w:rPr>
+          <w:rFonts w:hint="eastAsia"/>
+          <w:sz w:val="18"/>
+          <w:szCs w:val="20"/>
+        </w:rPr>
+        <w:t>图18.</w:t>
+      </w:r>
+      <w:r>
+        <w:rPr>
+          <w:rFonts w:hint="eastAsia"/>
+          <w:sz w:val="18"/>
+          <w:szCs w:val="20"/>
+        </w:rPr>
+        <w:t xml:space="preserve"> </w:t>
+      </w:r>
+      <w:r>
+        <w:rPr>
+          <w:rFonts w:hint="eastAsia"/>
+          <w:sz w:val="18"/>
+          <w:szCs w:val="20"/>
+        </w:rPr>
+        <w:t>训练过程展示</w:t>
+      </w:r>
+    </w:p>
+    <w:p>
+      <w:r>
+        <w:rPr>
+          <w:rFonts w:hint="eastAsia"/>
+        </w:rPr>
+        <w:t>可视化学习曲线如下图：</w:t>
+      </w:r>
+    </w:p>
+    <w:p>
+      <w:pPr>
+        <w:jc w:val="center"/>
+      </w:pPr>
+      <w:r>
+        <w:rPr>
+          <w:noProof/>
+        </w:rPr>
+        <w:drawing>
+          <wp:inline distT="0" distB="0" distL="0" distR="0" wp14:anchorId="439ED39B" wp14:editId="302A5655">
+            <wp:extent cx="2863850" cy="1810001"/>
+            <wp:effectExtent l="0" t="0" r="0" b="0"/>
+            <wp:docPr id="29" name="图片 29"/>
+            <wp:cNvGraphicFramePr>
+              <a:graphicFrameLocks xmlns:a="http://schemas.openxmlformats.org/drawingml/2006/main" noChangeAspect="1"/>
+            </wp:cNvGraphicFramePr>
+            <a:graphic xmlns:a="http://schemas.openxmlformats.org/drawingml/2006/main">
+              <a:graphicData uri="http://schemas.openxmlformats.org/drawingml/2006/picture">
+                <pic:pic xmlns:pic="http://schemas.openxmlformats.org/drawingml/2006/picture">
+                  <pic:nvPicPr>
+                    <pic:cNvPr id="1" name=""/>
+                    <pic:cNvPicPr/>
+                  </pic:nvPicPr>
+                  <pic:blipFill>
+                    <a:blip r:embed="rId27"/>
+                    <a:stretch>
+                      <a:fillRect/>
+                    </a:stretch>
+                  </pic:blipFill>
+                  <pic:spPr>
+                    <a:xfrm>
+                      <a:off x="0" y="0"/>
+                      <a:ext cx="2873052" cy="1815817"/>
+                    </a:xfrm>
+                    <a:prstGeom prst="rect">
+                      <a:avLst/>
+                    </a:prstGeom>
+                  </pic:spPr>
+                </pic:pic>
+              </a:graphicData>
+            </a:graphic>
+          </wp:inline>
+        </w:drawing>
+      </w:r>
+    </w:p>
+    <w:p>
+      <w:pPr>
+        <w:jc w:val="center"/>
+        <w:rPr>
+          <w:sz w:val="18"/>
+          <w:szCs w:val="20"/>
+        </w:rPr>
+      </w:pPr>
+      <w:r>
+        <w:rPr>
+          <w:rFonts w:hint="eastAsia"/>
+          <w:sz w:val="18"/>
+          <w:szCs w:val="20"/>
+        </w:rPr>
+        <w:t>图19.</w:t>
+      </w:r>
+      <w:r>
+        <w:rPr>
+          <w:rFonts w:hint="eastAsia"/>
+          <w:sz w:val="18"/>
+          <w:szCs w:val="20"/>
+        </w:rPr>
+        <w:t xml:space="preserve"> </w:t>
+      </w:r>
+      <w:r>
+        <w:rPr>
+          <w:rFonts w:hint="eastAsia"/>
+          <w:sz w:val="18"/>
+          <w:szCs w:val="20"/>
+        </w:rPr>
+        <w:t>单隐层DNN学习曲线</w:t>
+      </w:r>
+    </w:p>
+    <w:p>
+      <w:r>
+        <w:rPr>
+          <w:rFonts w:hint="eastAsia"/>
+        </w:rPr>
+        <w:t>从结果上看，模型在训练集上的准确率只有46.7%，而学习曲线在17步之后已经趋于平缓了，模型存在欠拟合风险</w:t>
+      </w:r>
+      <w:r>
+        <w:rPr>
+          <w:rFonts w:hint="eastAsia"/>
+        </w:rPr>
+        <w:t>。</w:t>
+      </w:r>
+    </w:p>
+    <w:p>
+      <w:pPr>
+        <w:ind w:firstLine="420"/>
+      </w:pPr>
+      <w:r>
+        <w:rPr>
+          <w:rFonts w:hint="eastAsia"/>
+        </w:rPr>
+        <w:t>基于上述问题，应当使用更复杂的模型拟合数据，因此尝试增加两个隐层，得到三个隐藏层的DNN：</w:t>
+      </w:r>
+    </w:p>
+    <w:p>
+      <w:pPr>
+        <w:jc w:val="center"/>
+      </w:pPr>
+      <w:r>
+        <w:rPr>
+          <w:noProof/>
+        </w:rPr>
+        <w:drawing>
+          <wp:inline distT="0" distB="0" distL="0" distR="0" wp14:anchorId="70566D0C" wp14:editId="07669AAD">
+            <wp:extent cx="3409950" cy="1593832"/>
+            <wp:effectExtent l="0" t="0" r="0" b="6985"/>
+            <wp:docPr id="30" name="图片 30"/>
+            <wp:cNvGraphicFramePr>
+              <a:graphicFrameLocks xmlns:a="http://schemas.openxmlformats.org/drawingml/2006/main" noChangeAspect="1"/>
+            </wp:cNvGraphicFramePr>
+            <a:graphic xmlns:a="http://schemas.openxmlformats.org/drawingml/2006/main">
+              <a:graphicData uri="http://schemas.openxmlformats.org/drawingml/2006/picture">
+                <pic:pic xmlns:pic="http://schemas.openxmlformats.org/drawingml/2006/picture">
+                  <pic:nvPicPr>
+                    <pic:cNvPr id="1" name=""/>
+                    <pic:cNvPicPr/>
+                  </pic:nvPicPr>
+                  <pic:blipFill>
+                    <a:blip r:embed="rId28"/>
+                    <a:stretch>
+                      <a:fillRect/>
+                    </a:stretch>
+                  </pic:blipFill>
+                  <pic:spPr>
+                    <a:xfrm>
+                      <a:off x="0" y="0"/>
+                      <a:ext cx="3461630" cy="1617987"/>
+                    </a:xfrm>
+                    <a:prstGeom prst="rect">
+                      <a:avLst/>
+                    </a:prstGeom>
+                  </pic:spPr>
+                </pic:pic>
+              </a:graphicData>
+            </a:graphic>
+          </wp:inline>
+        </w:drawing>
+      </w:r>
+    </w:p>
+    <w:p>
+      <w:pPr>
+        <w:jc w:val="center"/>
+        <w:rPr>
+          <w:sz w:val="18"/>
+          <w:szCs w:val="20"/>
+        </w:rPr>
+      </w:pPr>
+      <w:r>
+        <w:rPr>
+          <w:rFonts w:hint="eastAsia"/>
+          <w:sz w:val="18"/>
+          <w:szCs w:val="20"/>
+        </w:rPr>
+        <w:t>图20.</w:t>
+      </w:r>
+      <w:r>
+        <w:rPr>
+          <w:rFonts w:hint="eastAsia"/>
+          <w:sz w:val="18"/>
+          <w:szCs w:val="20"/>
+        </w:rPr>
+        <w:t xml:space="preserve"> </w:t>
+      </w:r>
+      <w:r>
+        <w:rPr>
+          <w:rFonts w:hint="eastAsia"/>
+          <w:sz w:val="18"/>
+          <w:szCs w:val="20"/>
+        </w:rPr>
+        <w:t>三隐层DNN（输入节点与歌词向量维度一致；隐层节点数分别为30、20、10，激活函数设置为</w:t>
+      </w:r>
+      <w:r>
+        <w:rPr>
+          <w:sz w:val="18"/>
+          <w:szCs w:val="20"/>
+        </w:rPr>
+        <w:t>”relu”</w:t>
+      </w:r>
+      <w:r>
+        <w:rPr>
+          <w:rFonts w:hint="eastAsia"/>
+          <w:sz w:val="18"/>
+          <w:szCs w:val="20"/>
+        </w:rPr>
+        <w:t>；输出层节点数为3，激活函数为</w:t>
+      </w:r>
+      <w:r>
+        <w:rPr>
+          <w:sz w:val="18"/>
+          <w:szCs w:val="20"/>
+        </w:rPr>
+        <w:t>”softmax”</w:t>
+      </w:r>
+      <w:r>
+        <w:rPr>
+          <w:rFonts w:hint="eastAsia"/>
+          <w:sz w:val="18"/>
+          <w:szCs w:val="20"/>
+        </w:rPr>
+        <w:t>）</w:t>
+      </w:r>
+    </w:p>
+    <w:p>
+      <w:r>
+        <w:rPr>
+          <w:rFonts w:hint="eastAsia"/>
+        </w:rPr>
+        <w:t>按照同样的</w:t>
+      </w:r>
+      <w:r>
+        <w:rPr>
+          <w:rFonts w:hint="eastAsia"/>
+        </w:rPr>
+        <w:t>l</w:t>
+      </w:r>
+      <w:r>
+        <w:t>oss</w:t>
+      </w:r>
+      <w:r>
+        <w:rPr>
+          <w:rFonts w:hint="eastAsia"/>
+        </w:rPr>
+        <w:t>、算法</w:t>
+      </w:r>
+      <w:r>
+        <w:rPr>
+          <w:rFonts w:hint="eastAsia"/>
+        </w:rPr>
+        <w:t>，</w:t>
+      </w:r>
+      <w:r>
+        <w:rPr>
+          <w:rFonts w:hint="eastAsia"/>
+        </w:rPr>
+        <w:t>迭代</w:t>
+      </w:r>
+      <w:r>
+        <w:rPr>
+          <w:rFonts w:hint="eastAsia"/>
+        </w:rPr>
+        <w:t>周期e</w:t>
+      </w:r>
+      <w:r>
+        <w:t>poch</w:t>
+      </w:r>
+      <w:r>
+        <w:rPr>
+          <w:rFonts w:hint="eastAsia"/>
+        </w:rPr>
+        <w:t>设置为50次</w:t>
+      </w:r>
+      <w:r>
+        <w:rPr>
+          <w:rFonts w:hint="eastAsia"/>
+        </w:rPr>
+        <w:t>，可视化学习曲线如下图：</w:t>
+      </w:r>
+    </w:p>
+    <w:p>
+      <w:pPr>
+        <w:jc w:val="center"/>
+      </w:pPr>
+      <w:r>
+        <w:rPr>
+          <w:noProof/>
+        </w:rPr>
+        <w:drawing>
+          <wp:inline distT="0" distB="0" distL="0" distR="0" wp14:anchorId="6B98F05A" wp14:editId="179DEEA1">
+            <wp:extent cx="2508250" cy="1582526"/>
+            <wp:effectExtent l="0" t="0" r="6350" b="0"/>
+            <wp:docPr id="32" name="图片 32"/>
+            <wp:cNvGraphicFramePr>
+              <a:graphicFrameLocks xmlns:a="http://schemas.openxmlformats.org/drawingml/2006/main" noChangeAspect="1"/>
+            </wp:cNvGraphicFramePr>
+            <a:graphic xmlns:a="http://schemas.openxmlformats.org/drawingml/2006/main">
+              <a:graphicData uri="http://schemas.openxmlformats.org/drawingml/2006/picture">
+                <pic:pic xmlns:pic="http://schemas.openxmlformats.org/drawingml/2006/picture">
+                  <pic:nvPicPr>
+                    <pic:cNvPr id="1" name=""/>
+                    <pic:cNvPicPr/>
+                  </pic:nvPicPr>
+                  <pic:blipFill>
+                    <a:blip r:embed="rId29"/>
+                    <a:stretch>
+                      <a:fillRect/>
+                    </a:stretch>
+                  </pic:blipFill>
+                  <pic:spPr>
+                    <a:xfrm>
+                      <a:off x="0" y="0"/>
+                      <a:ext cx="2536629" cy="1600431"/>
+                    </a:xfrm>
+                    <a:prstGeom prst="rect">
+                      <a:avLst/>
+                    </a:prstGeom>
+                  </pic:spPr>
+                </pic:pic>
+              </a:graphicData>
+            </a:graphic>
+          </wp:inline>
+        </w:drawing>
+      </w:r>
+    </w:p>
+    <w:p>
+      <w:pPr>
+        <w:jc w:val="center"/>
+        <w:rPr>
+          <w:sz w:val="18"/>
+          <w:szCs w:val="20"/>
+        </w:rPr>
+      </w:pPr>
+      <w:r>
+        <w:rPr>
+          <w:rFonts w:hint="eastAsia"/>
+          <w:sz w:val="18"/>
+          <w:szCs w:val="20"/>
+        </w:rPr>
+        <w:t>图20.</w:t>
+      </w:r>
+      <w:r>
+        <w:rPr>
+          <w:rFonts w:hint="eastAsia"/>
+          <w:sz w:val="18"/>
+          <w:szCs w:val="20"/>
+        </w:rPr>
+        <w:t xml:space="preserve"> </w:t>
+      </w:r>
+      <w:r>
+        <w:rPr>
+          <w:rFonts w:hint="eastAsia"/>
+          <w:sz w:val="18"/>
+          <w:szCs w:val="20"/>
+        </w:rPr>
+        <w:t>三隐层DNN学习曲线</w:t>
+      </w:r>
+    </w:p>
+    <w:p>
+      <w:r>
+        <w:rPr>
+          <w:rFonts w:hint="eastAsia"/>
+        </w:rPr>
+        <w:lastRenderedPageBreak/>
+        <w:t>相比于单隐层网络，添加了两个隐层之后模型在训练集和验证集上的准确率都得到了提升，但从图中可以看出绿线所代表的验证集的l</w:t>
+      </w:r>
+      <w:r>
+        <w:t>oss</w:t>
+      </w:r>
+      <w:r>
+        <w:rPr>
+          <w:rFonts w:hint="eastAsia"/>
+        </w:rPr>
+        <w:t>在20步之后</w:t>
+      </w:r>
+      <w:r>
+        <w:rPr>
+          <w:rFonts w:hint="eastAsia"/>
+        </w:rPr>
+        <w:t>逐渐上升，模型存在过拟合风险，进一步查看其在测试集上的表现：</w:t>
+      </w:r>
+    </w:p>
+    <w:p>
+      <w:r>
+        <w:rPr>
+          <w:noProof/>
+        </w:rPr>
+        <w:drawing>
+          <wp:inline distT="0" distB="0" distL="0" distR="0" wp14:anchorId="38AA1FC4" wp14:editId="372B9170">
+            <wp:extent cx="5274310" cy="607695"/>
+            <wp:effectExtent l="0" t="0" r="2540" b="1905"/>
+            <wp:docPr id="33" name="图片 33"/>
+            <wp:cNvGraphicFramePr>
+              <a:graphicFrameLocks xmlns:a="http://schemas.openxmlformats.org/drawingml/2006/main" noChangeAspect="1"/>
+            </wp:cNvGraphicFramePr>
+            <a:graphic xmlns:a="http://schemas.openxmlformats.org/drawingml/2006/main">
+              <a:graphicData uri="http://schemas.openxmlformats.org/drawingml/2006/picture">
+                <pic:pic xmlns:pic="http://schemas.openxmlformats.org/drawingml/2006/picture">
+                  <pic:nvPicPr>
+                    <pic:cNvPr id="1" name=""/>
+                    <pic:cNvPicPr/>
+                  </pic:nvPicPr>
+                  <pic:blipFill>
+                    <a:blip r:embed="rId30"/>
+                    <a:stretch>
+                      <a:fillRect/>
+                    </a:stretch>
+                  </pic:blipFill>
+                  <pic:spPr>
+                    <a:xfrm>
+                      <a:off x="0" y="0"/>
+                      <a:ext cx="5274310" cy="607695"/>
+                    </a:xfrm>
+                    <a:prstGeom prst="rect">
+                      <a:avLst/>
+                    </a:prstGeom>
+                  </pic:spPr>
+                </pic:pic>
+              </a:graphicData>
+            </a:graphic>
+          </wp:inline>
+        </w:drawing>
+      </w:r>
+    </w:p>
+    <w:p>
+      <w:pPr>
+        <w:jc w:val="center"/>
+        <w:rPr>
+          <w:sz w:val="18"/>
+          <w:szCs w:val="20"/>
+        </w:rPr>
+      </w:pPr>
+      <w:r>
+        <w:rPr>
+          <w:rFonts w:hint="eastAsia"/>
+          <w:sz w:val="18"/>
+          <w:szCs w:val="20"/>
+        </w:rPr>
+        <w:t>图21.</w:t>
+      </w:r>
+      <w:r>
+        <w:rPr>
+          <w:rFonts w:hint="eastAsia"/>
+          <w:sz w:val="18"/>
+          <w:szCs w:val="20"/>
+        </w:rPr>
+        <w:t xml:space="preserve"> </w:t>
+      </w:r>
+      <w:r>
+        <w:rPr>
+          <w:rFonts w:hint="eastAsia"/>
+          <w:sz w:val="18"/>
+          <w:szCs w:val="20"/>
+        </w:rPr>
+        <w:t>三隐层DNN测试集结果</w:t>
+      </w:r>
+    </w:p>
+    <w:p>
+      <w:r>
+        <w:rPr>
+          <w:rFonts w:hint="eastAsia"/>
+        </w:rPr>
+        <w:t>在测试集上模型精度仅为20%</w:t>
+      </w:r>
+      <w:r>
+        <w:rPr>
+          <w:rFonts w:hint="eastAsia"/>
+        </w:rPr>
+        <w:t xml:space="preserve"> </w:t>
+      </w:r>
+      <w:r>
+        <w:rPr>
+          <w:rFonts w:hint="eastAsia"/>
+        </w:rPr>
+        <w:t>，因此通过算法提前终止试图进一步改善，将e</w:t>
+      </w:r>
+      <w:r>
+        <w:t>poch</w:t>
+      </w:r>
+      <w:r>
+        <w:rPr>
+          <w:rFonts w:hint="eastAsia"/>
+        </w:rPr>
+        <w:t>下调为2</w:t>
+      </w:r>
+      <w:r>
+        <w:t>0</w:t>
+      </w:r>
+      <w:r>
+        <w:rPr>
+          <w:rFonts w:hint="eastAsia"/>
+        </w:rPr>
+        <w:t>，重新训练并可视化结果：</w:t>
+      </w:r>
+    </w:p>
+    <w:p>
+      <w:r>
+        <w:rPr>
+          <w:noProof/>
+        </w:rPr>
+        <w:drawing>
+          <wp:inline distT="0" distB="0" distL="0" distR="0" wp14:anchorId="05AA1805" wp14:editId="69682080">
+            <wp:extent cx="5060950" cy="581284"/>
+            <wp:effectExtent l="0" t="0" r="6350" b="9525"/>
+            <wp:docPr id="22" name="图片 22"/>
+            <wp:cNvGraphicFramePr>
+              <a:graphicFrameLocks xmlns:a="http://schemas.openxmlformats.org/drawingml/2006/main" noChangeAspect="1"/>
+            </wp:cNvGraphicFramePr>
+            <a:graphic xmlns:a="http://schemas.openxmlformats.org/drawingml/2006/main">
+              <a:graphicData uri="http://schemas.openxmlformats.org/drawingml/2006/picture">
+                <pic:pic xmlns:pic="http://schemas.openxmlformats.org/drawingml/2006/picture">
+                  <pic:nvPicPr>
+                    <pic:cNvPr id="1" name=""/>
+                    <pic:cNvPicPr/>
+                  </pic:nvPicPr>
+                  <pic:blipFill>
+                    <a:blip r:embed="rId31"/>
+                    <a:stretch>
+                      <a:fillRect/>
+                    </a:stretch>
+                  </pic:blipFill>
+                  <pic:spPr>
+                    <a:xfrm>
+                      <a:off x="0" y="0"/>
+                      <a:ext cx="5100434" cy="585819"/>
+                    </a:xfrm>
+                    <a:prstGeom prst="rect">
+                      <a:avLst/>
+                    </a:prstGeom>
+                  </pic:spPr>
+                </pic:pic>
+              </a:graphicData>
+            </a:graphic>
+          </wp:inline>
+        </w:drawing>
+      </w:r>
+    </w:p>
+    <w:p>
+      <w:pPr>
+        <w:jc w:val="center"/>
+        <w:rPr>
+          <w:sz w:val="18"/>
+          <w:szCs w:val="20"/>
+        </w:rPr>
+      </w:pPr>
+      <w:r>
+        <w:rPr>
+          <w:rFonts w:hint="eastAsia"/>
+          <w:sz w:val="18"/>
+          <w:szCs w:val="20"/>
+        </w:rPr>
+        <w:t>图2</w:t>
+      </w:r>
+      <w:r>
+        <w:rPr>
+          <w:rFonts w:hint="eastAsia"/>
+          <w:sz w:val="18"/>
+          <w:szCs w:val="20"/>
+        </w:rPr>
+        <w:t>2</w:t>
+      </w:r>
+      <w:r>
+        <w:rPr>
+          <w:rFonts w:hint="eastAsia"/>
+          <w:sz w:val="18"/>
+          <w:szCs w:val="20"/>
+        </w:rPr>
+        <w:t>.</w:t>
+      </w:r>
+      <w:r>
+        <w:rPr>
+          <w:rFonts w:hint="eastAsia"/>
+          <w:sz w:val="18"/>
+          <w:szCs w:val="20"/>
+        </w:rPr>
+        <w:t xml:space="preserve"> </w:t>
+      </w:r>
+      <w:r>
+        <w:rPr>
+          <w:rFonts w:hint="eastAsia"/>
+          <w:sz w:val="18"/>
+          <w:szCs w:val="20"/>
+        </w:rPr>
+        <w:t>算法提前终止测试集结果</w:t>
+      </w:r>
+    </w:p>
+    <w:p>
+      <w:r>
+        <w:rPr>
+          <w:rFonts w:hint="eastAsia"/>
+        </w:rPr>
+        <w:t>模型在测试集上</w:t>
+      </w:r>
+      <w:r>
+        <w:rPr>
+          <w:rFonts w:hint="eastAsia"/>
+        </w:rPr>
+        <w:t>结果</w:t>
+      </w:r>
+      <w:r>
+        <w:rPr>
+          <w:rFonts w:hint="eastAsia"/>
+        </w:rPr>
+        <w:t>仍不乐观。</w:t>
+      </w:r>
+    </w:p>
+    <w:p>
+      <w:pPr>
+        <w:ind w:firstLine="420"/>
+      </w:pPr>
+      <w:r>
+        <w:rPr>
+          <w:rFonts w:hint="eastAsia"/>
+        </w:rPr>
+        <w:t>事实上，</w:t>
+      </w:r>
+      <w:r>
+        <w:t>DNN</w:t>
+      </w:r>
+      <w:r>
+        <w:rPr>
+          <w:rFonts w:hint="eastAsia"/>
+        </w:rPr>
+        <w:t>模型结构上较为简单单一，用其来做歌词情感预测，需要将每一首歌词</w:t>
+      </w:r>
+      <w:r>
+        <w:t>”</w:t>
+      </w:r>
+      <w:r>
+        <w:rPr>
+          <w:rFonts w:hint="eastAsia"/>
+        </w:rPr>
+        <w:t>向量化</w:t>
+      </w:r>
+      <w:r>
+        <w:t>”</w:t>
+      </w:r>
+      <w:r>
+        <w:rPr>
+          <w:rFonts w:hint="eastAsia"/>
+        </w:rPr>
+        <w:t>，而一首歌词在向量化之后，歌词的顺序已然被打乱，</w:t>
+      </w:r>
+      <w:r>
+        <w:rPr>
+          <w:rFonts w:hint="eastAsia"/>
+        </w:rPr>
+        <w:t>前后词</w:t>
+      </w:r>
+      <w:r>
+        <w:rPr>
+          <w:rFonts w:hint="eastAsia"/>
+        </w:rPr>
+        <w:t>之前</w:t>
+      </w:r>
+      <w:r>
+        <w:rPr>
+          <w:rFonts w:hint="eastAsia"/>
+        </w:rPr>
+        <w:t>的联系对情感造成的影响对于DNN模型来说是没法学习到的，比如“欲扬先抑”类的歌词用此模型预测效果可能不佳，因此需要一个更加</w:t>
+      </w:r>
+      <w:r>
+        <w:rPr>
+          <w:rFonts w:hint="eastAsia"/>
+        </w:rPr>
+        <w:t>适合</w:t>
+      </w:r>
+      <w:r>
+        <w:rPr>
+          <w:rFonts w:hint="eastAsia"/>
+        </w:rPr>
+        <w:t>语言</w:t>
+      </w:r>
+      <w:r>
+        <w:rPr>
+          <w:rFonts w:hint="eastAsia"/>
+        </w:rPr>
+        <w:t>的序列</w:t>
+      </w:r>
+      <w:r>
+        <w:rPr>
+          <w:rFonts w:hint="eastAsia"/>
+        </w:rPr>
+        <w:t>模型来解决问题。</w:t>
+      </w:r>
+    </w:p>
+    <w:p>
+      <w:pPr>
+        <w:ind w:firstLine="420"/>
+      </w:pPr>
+    </w:p>
+    <w:p>
+      <w:r>
+        <w:rPr>
+          <w:rFonts w:hint="eastAsia"/>
+        </w:rPr>
+        <w:t>S</w:t>
+      </w:r>
+      <w:r>
+        <w:t xml:space="preserve">tep 3 </w:t>
+      </w:r>
+      <w:r>
+        <w:rPr>
+          <w:rFonts w:hint="eastAsia"/>
+        </w:rPr>
+        <w:t>基于词嵌入的</w:t>
+      </w:r>
+      <w:r>
+        <w:rPr>
+          <w:rFonts w:hint="eastAsia"/>
+        </w:rPr>
+        <w:t>L</w:t>
+      </w:r>
+      <w:r>
+        <w:t>STM</w:t>
+      </w:r>
+      <w:r>
+        <w:rPr>
+          <w:rFonts w:hint="eastAsia"/>
+        </w:rPr>
+        <w:t>模型与结果展示</w:t>
+      </w:r>
+    </w:p>
+    <w:p>
+      <w:pPr>
+        <w:ind w:firstLineChars="200" w:firstLine="420"/>
+      </w:pPr>
+      <w:r>
+        <w:t>LSTM</w:t>
+      </w:r>
+      <w:r>
+        <w:rPr>
+          <w:rFonts w:hint="eastAsia"/>
+        </w:rPr>
+        <w:t>又称</w:t>
+      </w:r>
+      <w:r>
+        <w:t>长短期记忆网络，</w:t>
+      </w:r>
+      <w:r>
+        <w:rPr>
+          <w:rFonts w:hint="eastAsia"/>
+        </w:rPr>
+        <w:t>作为一种特殊的RNN</w:t>
+      </w:r>
+      <w:r>
+        <w:t>，适合于处理和预测时间序列中间隔和延迟相对较长的重要事件</w:t>
+      </w:r>
+      <w:r>
+        <w:rPr>
+          <w:rFonts w:hint="eastAsia"/>
+        </w:rPr>
+        <w:t>，其基本结构如下图：</w:t>
+      </w:r>
+    </w:p>
+    <w:p>
+      <w:pPr>
+        <w:jc w:val="center"/>
+      </w:pPr>
+      <w:r>
+        <w:rPr>
+          <w:noProof/>
+        </w:rPr>
+        <w:drawing>
+          <wp:inline distT="0" distB="0" distL="0" distR="0" wp14:anchorId="0BCB7F4B" wp14:editId="18DF1380">
+            <wp:extent cx="3378374" cy="1873346"/>
+            <wp:effectExtent l="0" t="0" r="0" b="0"/>
+            <wp:docPr id="35" name="图片 35"/>
+            <wp:cNvGraphicFramePr>
+              <a:graphicFrameLocks xmlns:a="http://schemas.openxmlformats.org/drawingml/2006/main" noChangeAspect="1"/>
+            </wp:cNvGraphicFramePr>
+            <a:graphic xmlns:a="http://schemas.openxmlformats.org/drawingml/2006/main">
+              <a:graphicData uri="http://schemas.openxmlformats.org/drawingml/2006/picture">
+                <pic:pic xmlns:pic="http://schemas.openxmlformats.org/drawingml/2006/picture">
+                  <pic:nvPicPr>
+                    <pic:cNvPr id="1" name=""/>
+                    <pic:cNvPicPr/>
+                  </pic:nvPicPr>
+                  <pic:blipFill>
+                    <a:blip r:embed="rId32"/>
+                    <a:stretch>
+                      <a:fillRect/>
+                    </a:stretch>
+                  </pic:blipFill>
+                  <pic:spPr>
+                    <a:xfrm>
+                      <a:off x="0" y="0"/>
+                      <a:ext cx="3378374" cy="1873346"/>
+                    </a:xfrm>
+                    <a:prstGeom prst="rect">
+                      <a:avLst/>
+                    </a:prstGeom>
+                  </pic:spPr>
+                </pic:pic>
+              </a:graphicData>
+            </a:graphic>
+          </wp:inline>
+        </w:drawing>
+      </w:r>
+    </w:p>
+    <w:p>
+      <w:pPr>
+        <w:jc w:val="center"/>
+        <w:rPr>
+          <w:sz w:val="18"/>
+          <w:szCs w:val="20"/>
+        </w:rPr>
+      </w:pPr>
+      <w:r>
+        <w:rPr>
+          <w:rFonts w:hint="eastAsia"/>
+          <w:sz w:val="18"/>
+          <w:szCs w:val="20"/>
+        </w:rPr>
+        <w:t>图23.</w:t>
+      </w:r>
+      <w:r>
+        <w:rPr>
+          <w:rFonts w:hint="eastAsia"/>
+          <w:sz w:val="18"/>
+          <w:szCs w:val="20"/>
+        </w:rPr>
+        <w:t xml:space="preserve"> </w:t>
+      </w:r>
+      <w:r>
+        <w:rPr>
+          <w:rFonts w:hint="eastAsia"/>
+          <w:sz w:val="18"/>
+          <w:szCs w:val="20"/>
+        </w:rPr>
+        <w:t>L</w:t>
+      </w:r>
+      <w:r>
+        <w:rPr>
+          <w:sz w:val="18"/>
+          <w:szCs w:val="20"/>
+        </w:rPr>
+        <w:t>STM</w:t>
+      </w:r>
+      <w:r>
+        <w:rPr>
+          <w:rFonts w:hint="eastAsia"/>
+          <w:sz w:val="18"/>
+          <w:szCs w:val="20"/>
+        </w:rPr>
+        <w:t>基本框架图示</w:t>
+      </w:r>
+    </w:p>
+    <w:p>
+      <w:r>
+        <w:rPr>
+          <w:rFonts w:hint="eastAsia"/>
+          <w:sz w:val="18"/>
+          <w:szCs w:val="20"/>
+        </w:rPr>
+        <w:t xml:space="preserve"> </w:t>
+      </w:r>
+      <w:r>
+        <w:rPr>
+          <w:sz w:val="18"/>
+          <w:szCs w:val="20"/>
+        </w:rPr>
+        <w:t xml:space="preserve">   </w:t>
+      </w:r>
+      <w:r>
+        <w:rPr>
+          <w:sz w:val="18"/>
+          <w:szCs w:val="20"/>
+        </w:rPr>
+        <w:t xml:space="preserve"> </w:t>
+      </w:r>
+      <w:r>
+        <w:rPr>
+          <w:rFonts w:hint="eastAsia"/>
+        </w:rPr>
+        <w:t>而</w:t>
+      </w:r>
+      <w:r>
+        <w:rPr>
+          <w:rFonts w:hint="eastAsia"/>
+        </w:rPr>
+        <w:t>词嵌入技术</w:t>
+      </w:r>
+      <w:r>
+        <w:rPr>
+          <w:rFonts w:hint="eastAsia"/>
+        </w:rPr>
+        <w:t>，在自然语言处理领域一直被广泛运用，</w:t>
+      </w:r>
+      <w:r>
+        <w:rPr>
+          <w:rFonts w:hint="eastAsia"/>
+        </w:rPr>
+        <w:t>概念上而言，它是指把一个维数为所有词的数量的高维空间嵌入到一个</w:t>
+      </w:r>
+      <w:r>
+        <w:rPr>
+          <w:rFonts w:hint="eastAsia"/>
+        </w:rPr>
+        <w:t>低维数</w:t>
+      </w:r>
+      <w:r>
+        <w:rPr>
+          <w:rFonts w:hint="eastAsia"/>
+        </w:rPr>
+        <w:t>的连续向量空间中，每个单词或词组被映射为实数域上的向量。</w:t>
+      </w:r>
+      <w:r>
+        <w:rPr>
+          <w:rFonts w:hint="eastAsia"/>
+        </w:rPr>
+        <w:t>本质上就是把基于o</w:t>
+      </w:r>
+      <w:r>
+        <w:t>ne-hot</w:t>
+      </w:r>
+      <w:r>
+        <w:rPr>
+          <w:rFonts w:hint="eastAsia"/>
+        </w:rPr>
+        <w:t>编码后的高维词向量嵌入到低维空间并成为低维空间中的向量，此技术可以让词与词之间被赋予相关性。</w:t>
+      </w:r>
+    </w:p>
+    <w:p>
+      <w:pPr>
+        <w:jc w:val="center"/>
+        <w:rPr>
+          <w:sz w:val="18"/>
+          <w:szCs w:val="20"/>
+        </w:rPr>
+      </w:pPr>
+      <w:r>
+        <w:rPr>
+          <w:noProof/>
+        </w:rPr>
+        <w:drawing>
+          <wp:inline distT="0" distB="0" distL="0" distR="0" wp14:anchorId="015136E9" wp14:editId="23B42FAF">
+            <wp:extent cx="3257717" cy="558829"/>
+            <wp:effectExtent l="0" t="0" r="0" b="0"/>
+            <wp:docPr id="38" name="图片 38"/>
+            <wp:cNvGraphicFramePr>
+              <a:graphicFrameLocks xmlns:a="http://schemas.openxmlformats.org/drawingml/2006/main" noChangeAspect="1"/>
+            </wp:cNvGraphicFramePr>
+            <a:graphic xmlns:a="http://schemas.openxmlformats.org/drawingml/2006/main">
+              <a:graphicData uri="http://schemas.openxmlformats.org/drawingml/2006/picture">
+                <pic:pic xmlns:pic="http://schemas.openxmlformats.org/drawingml/2006/picture">
+                  <pic:nvPicPr>
+                    <pic:cNvPr id="1" name=""/>
+                    <pic:cNvPicPr/>
+                  </pic:nvPicPr>
+                  <pic:blipFill>
+                    <a:blip r:embed="rId33"/>
+                    <a:stretch>
+                      <a:fillRect/>
+                    </a:stretch>
+                  </pic:blipFill>
+                  <pic:spPr>
+                    <a:xfrm>
+                      <a:off x="0" y="0"/>
+                      <a:ext cx="3257717" cy="558829"/>
+                    </a:xfrm>
+                    <a:prstGeom prst="rect">
+                      <a:avLst/>
+                    </a:prstGeom>
+                  </pic:spPr>
+                </pic:pic>
+              </a:graphicData>
+            </a:graphic>
+          </wp:inline>
+        </w:drawing>
+      </w:r>
+    </w:p>
+    <w:p>
+      <w:pPr>
+        <w:jc w:val="center"/>
+        <w:rPr>
+          <w:sz w:val="18"/>
+          <w:szCs w:val="20"/>
+        </w:rPr>
+      </w:pPr>
+      <w:r>
+        <w:rPr>
+          <w:rFonts w:hint="eastAsia"/>
+          <w:sz w:val="18"/>
+          <w:szCs w:val="20"/>
+        </w:rPr>
+        <w:t>图24.</w:t>
+      </w:r>
+      <w:r>
+        <w:rPr>
+          <w:rFonts w:hint="eastAsia"/>
+          <w:sz w:val="18"/>
+          <w:szCs w:val="20"/>
+        </w:rPr>
+        <w:t xml:space="preserve"> </w:t>
+      </w:r>
+      <w:r>
+        <w:rPr>
+          <w:sz w:val="18"/>
+          <w:szCs w:val="20"/>
+        </w:rPr>
+        <w:t>one-hot</w:t>
+      </w:r>
+      <w:r>
+        <w:rPr>
+          <w:rFonts w:hint="eastAsia"/>
+          <w:sz w:val="18"/>
+          <w:szCs w:val="20"/>
+        </w:rPr>
+        <w:t>与词嵌入</w:t>
+      </w:r>
+      <w:r>
+        <w:rPr>
+          <w:rFonts w:hint="eastAsia"/>
+          <w:sz w:val="18"/>
+          <w:szCs w:val="20"/>
+        </w:rPr>
+        <w:t>举例</w:t>
+      </w:r>
+    </w:p>
+    <w:p>
+      <w:r>
+        <w:rPr>
+          <w:rFonts w:hint="eastAsia"/>
+          <w:sz w:val="18"/>
+          <w:szCs w:val="20"/>
+        </w:rPr>
+        <w:t xml:space="preserve"> </w:t>
+      </w:r>
+      <w:r>
+        <w:rPr>
+          <w:sz w:val="18"/>
+          <w:szCs w:val="20"/>
+        </w:rPr>
+        <w:t xml:space="preserve">     </w:t>
+      </w:r>
+      <w:r>
+        <w:rPr>
+          <w:rFonts w:hint="eastAsia"/>
+        </w:rPr>
+        <w:t>由于深度学习在</w:t>
+      </w:r>
+      <w:r>
+        <w:rPr>
+          <w:rFonts w:hint="eastAsia"/>
+        </w:rPr>
+        <w:t>N</w:t>
+      </w:r>
+      <w:r>
+        <w:t>LP</w:t>
+      </w:r>
+      <w:r>
+        <w:rPr>
+          <w:rFonts w:hint="eastAsia"/>
+        </w:rPr>
+        <w:t>领域中的兴起，将词嵌入技术运用在L</w:t>
+      </w:r>
+      <w:r>
+        <w:t>STM</w:t>
+      </w:r>
+      <w:r>
+        <w:rPr>
+          <w:rFonts w:hint="eastAsia"/>
+        </w:rPr>
+        <w:t>模型中是很自然的，将词嵌入层作为输入层和LSTM层的中间层，可以使得网络自动学习词嵌入映射方式：</w:t>
+      </w:r>
+    </w:p>
+    <w:p>
+      <w:pPr>
+        <w:jc w:val="center"/>
+        <w:rPr>
+          <w:sz w:val="18"/>
+          <w:szCs w:val="20"/>
+        </w:rPr>
+      </w:pPr>
+      <w:r>
+        <w:rPr>
+          <w:noProof/>
+        </w:rPr>
+        <w:lastRenderedPageBreak/>
+        <w:drawing>
+          <wp:inline distT="0" distB="0" distL="0" distR="0" wp14:anchorId="00BE1F1F" wp14:editId="043F96AA">
+            <wp:extent cx="2241550" cy="1790614"/>
+            <wp:effectExtent l="0" t="0" r="6350" b="635"/>
+            <wp:docPr id="39" name="图片 39"/>
+            <wp:cNvGraphicFramePr>
+              <a:graphicFrameLocks xmlns:a="http://schemas.openxmlformats.org/drawingml/2006/main" noChangeAspect="1"/>
+            </wp:cNvGraphicFramePr>
+            <a:graphic xmlns:a="http://schemas.openxmlformats.org/drawingml/2006/main">
+              <a:graphicData uri="http://schemas.openxmlformats.org/drawingml/2006/picture">
+                <pic:pic xmlns:pic="http://schemas.openxmlformats.org/drawingml/2006/picture">
+                  <pic:nvPicPr>
+                    <pic:cNvPr id="1" name=""/>
+                    <pic:cNvPicPr/>
+                  </pic:nvPicPr>
+                  <pic:blipFill>
+                    <a:blip r:embed="rId34"/>
+                    <a:stretch>
+                      <a:fillRect/>
+                    </a:stretch>
+                  </pic:blipFill>
+                  <pic:spPr>
+                    <a:xfrm>
+                      <a:off x="0" y="0"/>
+                      <a:ext cx="2266240" cy="1810337"/>
+                    </a:xfrm>
+                    <a:prstGeom prst="rect">
+                      <a:avLst/>
+                    </a:prstGeom>
+                  </pic:spPr>
+                </pic:pic>
+              </a:graphicData>
+            </a:graphic>
+          </wp:inline>
+        </w:drawing>
+      </w:r>
+    </w:p>
+    <w:p>
+      <w:pPr>
+        <w:jc w:val="center"/>
+        <w:rPr>
+          <w:sz w:val="18"/>
+          <w:szCs w:val="20"/>
+        </w:rPr>
+      </w:pPr>
+      <w:r>
+        <w:rPr>
+          <w:rFonts w:hint="eastAsia"/>
+          <w:sz w:val="18"/>
+          <w:szCs w:val="20"/>
+        </w:rPr>
+        <w:t>图2</w:t>
+      </w:r>
+      <w:r>
+        <w:rPr>
+          <w:rFonts w:hint="eastAsia"/>
+          <w:sz w:val="18"/>
+          <w:szCs w:val="20"/>
+        </w:rPr>
+        <w:t>5</w:t>
+      </w:r>
+      <w:r>
+        <w:rPr>
+          <w:rFonts w:hint="eastAsia"/>
+          <w:sz w:val="18"/>
+          <w:szCs w:val="20"/>
+        </w:rPr>
+        <w:t>.</w:t>
+      </w:r>
+      <w:r>
+        <w:rPr>
+          <w:rFonts w:hint="eastAsia"/>
+          <w:sz w:val="18"/>
+          <w:szCs w:val="20"/>
+        </w:rPr>
+        <w:t xml:space="preserve"> </w:t>
+      </w:r>
+      <w:r>
+        <w:rPr>
+          <w:rFonts w:hint="eastAsia"/>
+          <w:sz w:val="18"/>
+          <w:szCs w:val="20"/>
+        </w:rPr>
+        <w:t>基于</w:t>
+      </w:r>
+      <w:r>
+        <w:rPr>
+          <w:rFonts w:hint="eastAsia"/>
+          <w:sz w:val="18"/>
+          <w:szCs w:val="20"/>
+        </w:rPr>
+        <w:t>词嵌入</w:t>
+      </w:r>
+      <w:r>
+        <w:rPr>
+          <w:rFonts w:hint="eastAsia"/>
+          <w:sz w:val="18"/>
+          <w:szCs w:val="20"/>
+        </w:rPr>
+        <w:t>的L</w:t>
+      </w:r>
+      <w:r>
+        <w:rPr>
+          <w:sz w:val="18"/>
+          <w:szCs w:val="20"/>
+        </w:rPr>
+        <w:t>STM</w:t>
+      </w:r>
+    </w:p>
+    <w:p>
+      <w:r>
+        <w:rPr>
+          <w:rFonts w:hint="eastAsia"/>
+          <w:sz w:val="18"/>
+          <w:szCs w:val="20"/>
+        </w:rPr>
+        <w:t xml:space="preserve"> </w:t>
+      </w:r>
+      <w:r>
+        <w:rPr>
+          <w:sz w:val="18"/>
+          <w:szCs w:val="20"/>
+        </w:rPr>
+        <w:t xml:space="preserve">     </w:t>
+      </w:r>
+      <w:r>
+        <w:rPr>
+          <w:rFonts w:hint="eastAsia"/>
+        </w:rPr>
+        <w:t>同样利用</w:t>
+      </w:r>
+      <w:r>
+        <w:rPr>
+          <w:rFonts w:hint="eastAsia"/>
+        </w:rPr>
+        <w:t>深度学习框架T</w:t>
+      </w:r>
+      <w:r>
+        <w:t>ensorflow</w:t>
+      </w:r>
+      <w:r>
+        <w:rPr>
+          <w:rFonts w:hint="eastAsia"/>
+        </w:rPr>
+        <w:t>，构建基于词嵌入的L</w:t>
+      </w:r>
+      <w:r>
+        <w:t>STM:</w:t>
+      </w:r>
+    </w:p>
+    <w:p>
+      <w:pPr>
+        <w:jc w:val="center"/>
+        <w:rPr>
+          <w:sz w:val="18"/>
+          <w:szCs w:val="20"/>
+        </w:rPr>
+      </w:pPr>
+      <w:r>
+        <w:rPr>
+          <w:noProof/>
+        </w:rPr>
+        <w:drawing>
+          <wp:inline distT="0" distB="0" distL="0" distR="0" wp14:anchorId="15B59075" wp14:editId="71738F33">
+            <wp:extent cx="3676650" cy="1948225"/>
+            <wp:effectExtent l="0" t="0" r="0" b="0"/>
+            <wp:docPr id="6" name="图片 6"/>
+            <wp:cNvGraphicFramePr>
+              <a:graphicFrameLocks xmlns:a="http://schemas.openxmlformats.org/drawingml/2006/main" noChangeAspect="1"/>
+            </wp:cNvGraphicFramePr>
+            <a:graphic xmlns:a="http://schemas.openxmlformats.org/drawingml/2006/main">
+              <a:graphicData uri="http://schemas.openxmlformats.org/drawingml/2006/picture">
+                <pic:pic xmlns:pic="http://schemas.openxmlformats.org/drawingml/2006/picture">
+                  <pic:nvPicPr>
+                    <pic:cNvPr id="1" name=""/>
+                    <pic:cNvPicPr/>
+                  </pic:nvPicPr>
+                  <pic:blipFill>
+                    <a:blip r:embed="rId35"/>
+                    <a:stretch>
+                      <a:fillRect/>
+                    </a:stretch>
+                  </pic:blipFill>
+                  <pic:spPr>
+                    <a:xfrm>
+                      <a:off x="0" y="0"/>
+                      <a:ext cx="3689891" cy="1955241"/>
+                    </a:xfrm>
+                    <a:prstGeom prst="rect">
+                      <a:avLst/>
+                    </a:prstGeom>
+                  </pic:spPr>
+                </pic:pic>
+              </a:graphicData>
+            </a:graphic>
+          </wp:inline>
+        </w:drawing>
+      </w:r>
+    </w:p>
+    <w:p>
+      <w:pPr>
+        <w:jc w:val="center"/>
+        <w:rPr>
+          <w:sz w:val="18"/>
+          <w:szCs w:val="20"/>
+        </w:rPr>
+      </w:pPr>
+      <w:r>
+        <w:rPr>
+          <w:rFonts w:hint="eastAsia"/>
+          <w:sz w:val="18"/>
+          <w:szCs w:val="20"/>
+        </w:rPr>
+        <w:t>图26.</w:t>
+      </w:r>
+      <w:r>
+        <w:rPr>
+          <w:rFonts w:hint="eastAsia"/>
+          <w:sz w:val="18"/>
+          <w:szCs w:val="20"/>
+        </w:rPr>
+        <w:t xml:space="preserve"> </w:t>
+      </w:r>
+      <w:r>
+        <w:rPr>
+          <w:rFonts w:hint="eastAsia"/>
+          <w:sz w:val="18"/>
+          <w:szCs w:val="20"/>
+        </w:rPr>
+        <w:t>基于词嵌入的L</w:t>
+      </w:r>
+      <w:r>
+        <w:rPr>
+          <w:sz w:val="18"/>
+          <w:szCs w:val="20"/>
+        </w:rPr>
+        <w:t>STM</w:t>
+      </w:r>
+      <w:r>
+        <w:rPr>
+          <w:rFonts w:hint="eastAsia"/>
+          <w:sz w:val="18"/>
+          <w:szCs w:val="20"/>
+        </w:rPr>
+        <w:t>（输入节点与</w:t>
+      </w:r>
+      <w:r>
+        <w:rPr>
+          <w:sz w:val="18"/>
+          <w:szCs w:val="20"/>
+        </w:rPr>
+        <w:t>one-hot</w:t>
+      </w:r>
+      <w:r>
+        <w:rPr>
+          <w:rFonts w:hint="eastAsia"/>
+          <w:sz w:val="18"/>
+          <w:szCs w:val="20"/>
+        </w:rPr>
+        <w:t>编码后的词向量维度一致；隐层分别为嵌入</w:t>
+      </w:r>
+      <w:r>
+        <w:rPr>
+          <w:rFonts w:hint="eastAsia"/>
+          <w:sz w:val="18"/>
+          <w:szCs w:val="20"/>
+        </w:rPr>
+        <w:t>维度为50的</w:t>
+      </w:r>
+      <w:r>
+        <w:rPr>
+          <w:rFonts w:hint="eastAsia"/>
+          <w:sz w:val="18"/>
+          <w:szCs w:val="20"/>
+        </w:rPr>
+        <w:t>词嵌入层、L</w:t>
+      </w:r>
+      <w:r>
+        <w:rPr>
+          <w:sz w:val="18"/>
+          <w:szCs w:val="20"/>
+        </w:rPr>
+        <w:t>STM</w:t>
+      </w:r>
+      <w:r>
+        <w:rPr>
+          <w:rFonts w:hint="eastAsia"/>
+          <w:sz w:val="18"/>
+          <w:szCs w:val="20"/>
+        </w:rPr>
+        <w:t>层与两个密度层，激活函数设置为</w:t>
+      </w:r>
+      <w:r>
+        <w:rPr>
+          <w:sz w:val="18"/>
+          <w:szCs w:val="20"/>
+        </w:rPr>
+        <w:t>”relu”</w:t>
+      </w:r>
+      <w:r>
+        <w:rPr>
+          <w:rFonts w:hint="eastAsia"/>
+          <w:sz w:val="18"/>
+          <w:szCs w:val="20"/>
+        </w:rPr>
+        <w:t>；输出层节点数为3，激活函数为</w:t>
+      </w:r>
+      <w:r>
+        <w:rPr>
+          <w:sz w:val="18"/>
+          <w:szCs w:val="20"/>
+        </w:rPr>
+        <w:t>”softmax”</w:t>
+      </w:r>
+      <w:r>
+        <w:rPr>
+          <w:rFonts w:hint="eastAsia"/>
+          <w:sz w:val="18"/>
+          <w:szCs w:val="20"/>
+        </w:rPr>
+        <w:t>）</w:t>
+      </w:r>
+    </w:p>
+    <w:p>
+      <w:pPr>
+        <w:jc w:val="center"/>
+        <w:rPr>
+          <w:sz w:val="18"/>
+          <w:szCs w:val="20"/>
+        </w:rPr>
+      </w:pPr>
+    </w:p>
+    <w:p>
+      <w:pPr>
+        <w:ind w:firstLineChars="200" w:firstLine="420"/>
+      </w:pPr>
+      <w:r>
+        <w:rPr>
+          <w:rFonts w:hint="eastAsia"/>
+        </w:rPr>
+        <w:t>选择l</w:t>
+      </w:r>
+      <w:r>
+        <w:t>oss</w:t>
+      </w:r>
+      <w:r>
+        <w:rPr>
+          <w:rFonts w:hint="eastAsia"/>
+        </w:rPr>
+        <w:t>为</w:t>
+      </w:r>
+      <w:r>
+        <w:t>交叉熵损失</w:t>
+      </w:r>
+      <w:r>
+        <w:rPr>
+          <w:rFonts w:hint="eastAsia"/>
+        </w:rPr>
+        <w:t>，优化算法设置为a</w:t>
+      </w:r>
+      <w:r>
+        <w:t>dam</w:t>
+      </w:r>
+      <w:r>
+        <w:rPr>
+          <w:rFonts w:hint="eastAsia"/>
+        </w:rPr>
+        <w:t>算法，设置验证集为测试集的10%且迭代周期e</w:t>
+      </w:r>
+      <w:r>
+        <w:t>poch</w:t>
+      </w:r>
+      <w:r>
+        <w:rPr>
+          <w:rFonts w:hint="eastAsia"/>
+        </w:rPr>
+        <w:t>为20次：</w:t>
+      </w:r>
+    </w:p>
+    <w:p>
+      <w:pPr>
+        <w:jc w:val="center"/>
+        <w:rPr>
+          <w:sz w:val="18"/>
+          <w:szCs w:val="20"/>
+        </w:rPr>
+      </w:pPr>
+      <w:r>
+        <w:rPr>
+          <w:noProof/>
+        </w:rPr>
+        <w:drawing>
+          <wp:inline distT="0" distB="0" distL="0" distR="0" wp14:anchorId="77E84C42" wp14:editId="25C27EE8">
+            <wp:extent cx="4163166" cy="901700"/>
+            <wp:effectExtent l="0" t="0" r="8890" b="0"/>
+            <wp:docPr id="2" name="图片 2"/>
+            <wp:cNvGraphicFramePr>
+              <a:graphicFrameLocks xmlns:a="http://schemas.openxmlformats.org/drawingml/2006/main" noChangeAspect="1"/>
+            </wp:cNvGraphicFramePr>
+            <a:graphic xmlns:a="http://schemas.openxmlformats.org/drawingml/2006/main">
+              <a:graphicData uri="http://schemas.openxmlformats.org/drawingml/2006/picture">
+                <pic:pic xmlns:pic="http://schemas.openxmlformats.org/drawingml/2006/picture">
+                  <pic:nvPicPr>
+                    <pic:cNvPr id="1" name=""/>
+                    <pic:cNvPicPr/>
+                  </pic:nvPicPr>
+                  <pic:blipFill>
+                    <a:blip r:embed="rId36"/>
+                    <a:stretch>
+                      <a:fillRect/>
+                    </a:stretch>
+                  </pic:blipFill>
+                  <pic:spPr>
+                    <a:xfrm>
+                      <a:off x="0" y="0"/>
+                      <a:ext cx="4300534" cy="931453"/>
+                    </a:xfrm>
+                    <a:prstGeom prst="rect">
+                      <a:avLst/>
+                    </a:prstGeom>
+                  </pic:spPr>
+                </pic:pic>
+              </a:graphicData>
+            </a:graphic>
+          </wp:inline>
+        </w:drawing>
+      </w:r>
+    </w:p>
+    <w:p>
+      <w:pPr>
+        <w:jc w:val="center"/>
+        <w:rPr>
+          <w:sz w:val="18"/>
+          <w:szCs w:val="20"/>
+        </w:rPr>
+      </w:pPr>
+      <w:r>
+        <w:rPr>
+          <w:rFonts w:hint="eastAsia"/>
+          <w:sz w:val="18"/>
+          <w:szCs w:val="20"/>
+        </w:rPr>
+        <w:t>图27.</w:t>
+      </w:r>
+      <w:r>
+        <w:rPr>
+          <w:rFonts w:hint="eastAsia"/>
+          <w:sz w:val="18"/>
+          <w:szCs w:val="20"/>
+        </w:rPr>
+        <w:t xml:space="preserve"> </w:t>
+      </w:r>
+      <w:r>
+        <w:rPr>
+          <w:rFonts w:hint="eastAsia"/>
+          <w:sz w:val="18"/>
+          <w:szCs w:val="20"/>
+        </w:rPr>
+        <w:t>训练过程展示</w:t>
+      </w:r>
+    </w:p>
+    <w:p>
+      <w:r>
+        <w:rPr>
+          <w:rFonts w:hint="eastAsia"/>
+        </w:rPr>
+        <w:t>接着</w:t>
+      </w:r>
+      <w:r>
+        <w:rPr>
+          <w:rFonts w:hint="eastAsia"/>
+        </w:rPr>
+        <w:t>可视化学习曲线：</w:t>
+      </w:r>
+    </w:p>
+    <w:p>
+      <w:pPr>
+        <w:jc w:val="center"/>
+      </w:pPr>
+      <w:r>
+        <w:rPr>
+          <w:noProof/>
+        </w:rPr>
+        <w:drawing>
+          <wp:inline distT="0" distB="0" distL="0" distR="0" wp14:anchorId="642A974F" wp14:editId="0257B1A4">
+            <wp:extent cx="2828064" cy="1739900"/>
+            <wp:effectExtent l="0" t="0" r="0" b="0"/>
+            <wp:docPr id="8" name="图片 8"/>
+            <wp:cNvGraphicFramePr>
+              <a:graphicFrameLocks xmlns:a="http://schemas.openxmlformats.org/drawingml/2006/main" noChangeAspect="1"/>
+            </wp:cNvGraphicFramePr>
+            <a:graphic xmlns:a="http://schemas.openxmlformats.org/drawingml/2006/main">
+              <a:graphicData uri="http://schemas.openxmlformats.org/drawingml/2006/picture">
+                <pic:pic xmlns:pic="http://schemas.openxmlformats.org/drawingml/2006/picture">
+                  <pic:nvPicPr>
+                    <pic:cNvPr id="1" name=""/>
+                    <pic:cNvPicPr/>
+                  </pic:nvPicPr>
+                  <pic:blipFill>
+                    <a:blip r:embed="rId37"/>
+                    <a:stretch>
+                      <a:fillRect/>
+                    </a:stretch>
+                  </pic:blipFill>
+                  <pic:spPr>
+                    <a:xfrm>
+                      <a:off x="0" y="0"/>
+                      <a:ext cx="2918148" cy="1795322"/>
+                    </a:xfrm>
+                    <a:prstGeom prst="rect">
+                      <a:avLst/>
+                    </a:prstGeom>
+                  </pic:spPr>
+                </pic:pic>
+              </a:graphicData>
+            </a:graphic>
+          </wp:inline>
+        </w:drawing>
+      </w:r>
+    </w:p>
+    <w:p>
+      <w:pPr>
+        <w:jc w:val="center"/>
+        <w:rPr>
+          <w:sz w:val="18"/>
+          <w:szCs w:val="20"/>
+        </w:rPr>
+      </w:pPr>
+      <w:r>
+        <w:rPr>
+          <w:rFonts w:hint="eastAsia"/>
+          <w:sz w:val="18"/>
+          <w:szCs w:val="20"/>
+        </w:rPr>
+        <w:t>图28.</w:t>
+      </w:r>
+      <w:r>
+        <w:rPr>
+          <w:rFonts w:hint="eastAsia"/>
+          <w:sz w:val="18"/>
+          <w:szCs w:val="20"/>
+        </w:rPr>
+        <w:t xml:space="preserve"> </w:t>
+      </w:r>
+      <w:r>
+        <w:rPr>
+          <w:rFonts w:hint="eastAsia"/>
+          <w:sz w:val="18"/>
+          <w:szCs w:val="20"/>
+        </w:rPr>
+        <w:t>训练过程展示</w:t>
+      </w:r>
+    </w:p>
+    <w:p>
+      <w:r>
+        <w:rPr>
+          <w:rFonts w:hint="eastAsia"/>
+        </w:rPr>
+        <w:lastRenderedPageBreak/>
+        <w:t>结果</w:t>
+      </w:r>
+      <w:r>
+        <w:rPr>
+          <w:rFonts w:hint="eastAsia"/>
+        </w:rPr>
+        <w:t>表明训练好的模型在训练集和验证集的表现不错，l</w:t>
+      </w:r>
+      <w:r>
+        <w:t>oss</w:t>
+      </w:r>
+      <w:r>
+        <w:rPr>
+          <w:rFonts w:hint="eastAsia"/>
+        </w:rPr>
+        <w:t>的下降也趋于平缓，查看该模型在测试集上的表现</w:t>
+      </w:r>
+      <w:r>
+        <w:rPr>
+          <w:rFonts w:hint="eastAsia"/>
+        </w:rPr>
+        <w:t>：</w:t>
+      </w:r>
+    </w:p>
+    <w:p>
+      <w:r>
+        <w:rPr>
+          <w:noProof/>
+        </w:rPr>
+        <w:drawing>
+          <wp:inline distT="0" distB="0" distL="0" distR="0" wp14:anchorId="17496D77" wp14:editId="4E70BAC6">
+            <wp:extent cx="5274310" cy="254000"/>
+            <wp:effectExtent l="0" t="0" r="2540" b="0"/>
+            <wp:docPr id="10" name="图片 10"/>
+            <wp:cNvGraphicFramePr>
+              <a:graphicFrameLocks xmlns:a="http://schemas.openxmlformats.org/drawingml/2006/main" noChangeAspect="1"/>
+            </wp:cNvGraphicFramePr>
+            <a:graphic xmlns:a="http://schemas.openxmlformats.org/drawingml/2006/main">
+              <a:graphicData uri="http://schemas.openxmlformats.org/drawingml/2006/picture">
+                <pic:pic xmlns:pic="http://schemas.openxmlformats.org/drawingml/2006/picture">
+                  <pic:nvPicPr>
+                    <pic:cNvPr id="1" name=""/>
+                    <pic:cNvPicPr/>
+                  </pic:nvPicPr>
+                  <pic:blipFill>
+                    <a:blip r:embed="rId38"/>
+                    <a:stretch>
+                      <a:fillRect/>
+                    </a:stretch>
+                  </pic:blipFill>
+                  <pic:spPr>
+                    <a:xfrm>
+                      <a:off x="0" y="0"/>
+                      <a:ext cx="5274310" cy="254000"/>
+                    </a:xfrm>
+                    <a:prstGeom prst="rect">
+                      <a:avLst/>
+                    </a:prstGeom>
+                  </pic:spPr>
+                </pic:pic>
+              </a:graphicData>
+            </a:graphic>
+          </wp:inline>
+        </w:drawing>
+      </w:r>
+    </w:p>
+    <w:p>
+      <w:pPr>
+        <w:jc w:val="center"/>
+        <w:rPr>
+          <w:sz w:val="18"/>
+          <w:szCs w:val="20"/>
+        </w:rPr>
+      </w:pPr>
+      <w:r>
+        <w:rPr>
+          <w:rFonts w:hint="eastAsia"/>
+          <w:sz w:val="18"/>
+          <w:szCs w:val="20"/>
+        </w:rPr>
+        <w:t>图29.</w:t>
+      </w:r>
+      <w:r>
+        <w:rPr>
+          <w:rFonts w:hint="eastAsia"/>
+          <w:sz w:val="18"/>
+          <w:szCs w:val="20"/>
+        </w:rPr>
+        <w:t xml:space="preserve"> </w:t>
+      </w:r>
+      <w:r>
+        <w:rPr>
+          <w:rFonts w:hint="eastAsia"/>
+          <w:sz w:val="18"/>
+          <w:szCs w:val="20"/>
+        </w:rPr>
+        <w:t>测试集表现</w:t>
+      </w:r>
+    </w:p>
+    <w:p>
+      <w:r>
+        <w:rPr>
+          <w:rFonts w:hint="eastAsia"/>
+        </w:rPr>
+        <w:t>在测试集上</w:t>
+      </w:r>
+      <w:r>
+        <w:rPr>
+          <w:rFonts w:hint="eastAsia"/>
+        </w:rPr>
+        <w:t>的准确率达到了70%，相比于DNN模型准确率提高了不少。具体预测结果如下图：</w:t>
+      </w:r>
+    </w:p>
+    <w:p>
+      <w:pPr>
+        <w:jc w:val="center"/>
+      </w:pPr>
+      <w:r>
+        <w:rPr>
+          <w:noProof/>
+        </w:rPr>
+        <w:drawing>
+          <wp:inline distT="0" distB="0" distL="0" distR="0" wp14:anchorId="2FFA3525" wp14:editId="0DEABA68">
+            <wp:extent cx="5274310" cy="1584325"/>
+            <wp:effectExtent l="0" t="0" r="2540" b="0"/>
+            <wp:docPr id="12" name="图片 12"/>
+            <wp:cNvGraphicFramePr>
+              <a:graphicFrameLocks xmlns:a="http://schemas.openxmlformats.org/drawingml/2006/main" noChangeAspect="1"/>
+            </wp:cNvGraphicFramePr>
+            <a:graphic xmlns:a="http://schemas.openxmlformats.org/drawingml/2006/main">
+              <a:graphicData uri="http://schemas.openxmlformats.org/drawingml/2006/picture">
+                <pic:pic xmlns:pic="http://schemas.openxmlformats.org/drawingml/2006/picture">
+                  <pic:nvPicPr>
+                    <pic:cNvPr id="1" name=""/>
+                    <pic:cNvPicPr/>
+                  </pic:nvPicPr>
+                  <pic:blipFill>
+                    <a:blip r:embed="rId39"/>
+                    <a:stretch>
+                      <a:fillRect/>
+                    </a:stretch>
+                  </pic:blipFill>
+                  <pic:spPr>
+                    <a:xfrm>
+                      <a:off x="0" y="0"/>
+                      <a:ext cx="5274310" cy="1584325"/>
+                    </a:xfrm>
+                    <a:prstGeom prst="rect">
+                      <a:avLst/>
+                    </a:prstGeom>
+                  </pic:spPr>
+                </pic:pic>
+              </a:graphicData>
+            </a:graphic>
+          </wp:inline>
+        </w:drawing>
+      </w:r>
+    </w:p>
+    <w:p>
+      <w:pPr>
+        <w:jc w:val="center"/>
+        <w:rPr>
+          <w:sz w:val="18"/>
+          <w:szCs w:val="20"/>
+        </w:rPr>
+      </w:pPr>
+      <w:r>
+        <w:rPr>
+          <w:rFonts w:hint="eastAsia"/>
+          <w:sz w:val="18"/>
+          <w:szCs w:val="20"/>
+        </w:rPr>
+        <w:t>图30.</w:t>
+      </w:r>
+      <w:r>
+        <w:rPr>
+          <w:rFonts w:hint="eastAsia"/>
+          <w:sz w:val="18"/>
+          <w:szCs w:val="20"/>
+        </w:rPr>
+        <w:t xml:space="preserve"> </w:t>
+      </w:r>
+      <w:r>
+        <w:rPr>
+          <w:rFonts w:hint="eastAsia"/>
+          <w:sz w:val="18"/>
+          <w:szCs w:val="20"/>
+        </w:rPr>
+        <w:t>具体测试结果</w:t>
+      </w:r>
+    </w:p>
+    <w:p>
+      <w:pPr>
+        <w:rPr>
+          <w:sz w:val="18"/>
+          <w:szCs w:val="20"/>
+        </w:rPr>
+      </w:pPr>
+    </w:p>
+    <w:p>
+      <w:r>
+        <w:rPr>
+          <w:rFonts w:hint="eastAsia"/>
+        </w:rPr>
         <w:t>(四</w:t>
       </w:r>
       <w:r>
@@ -1815,6 +5636,1222 @@
           <w:rFonts w:hint="eastAsia"/>
         </w:rPr>
         <w:t>歌词生成器的构建</w:t>
+      </w:r>
+    </w:p>
+    <w:p>
+      <w:pPr>
+        <w:ind w:firstLine="420"/>
+      </w:pPr>
+      <w:r>
+        <w:rPr>
+          <w:rFonts w:hint="eastAsia"/>
+        </w:rPr>
+        <w:t>在上一节用L</w:t>
+      </w:r>
+      <w:r>
+        <w:t>STM</w:t>
+      </w:r>
+      <w:r>
+        <w:rPr>
+          <w:rFonts w:hint="eastAsia"/>
+        </w:rPr>
+        <w:t>构建了周杰伦歌词情感分类器，且性能相比于DNN更好，这意味着L</w:t>
+      </w:r>
+      <w:r>
+        <w:t>STM</w:t>
+      </w:r>
+      <w:r>
+        <w:rPr>
+          <w:rFonts w:hint="eastAsia"/>
+        </w:rPr>
+        <w:t>似乎是很合适的语言模型。为了完成T</w:t>
+      </w:r>
+      <w:r>
+        <w:t>ask3</w:t>
+      </w:r>
+      <w:r>
+        <w:rPr>
+          <w:rFonts w:hint="eastAsia"/>
+        </w:rPr>
+        <w:t>，本小节我们将继续用L</w:t>
+      </w:r>
+      <w:r>
+        <w:t>STM</w:t>
+      </w:r>
+      <w:r>
+        <w:rPr>
+          <w:rFonts w:hint="eastAsia"/>
+        </w:rPr>
+        <w:t>构建具有周式风格的歌词生成器。</w:t>
+      </w:r>
+    </w:p>
+    <w:p>
+      <w:r>
+        <w:t xml:space="preserve">Step 1 </w:t>
+      </w:r>
+      <w:r>
+        <w:rPr>
+          <w:rFonts w:hint="eastAsia"/>
+        </w:rPr>
+        <w:t>字符拆分</w:t>
+      </w:r>
+    </w:p>
+    <w:p>
+      <w:pPr>
+        <w:ind w:firstLine="420"/>
+      </w:pPr>
+      <w:r>
+        <w:rPr>
+          <w:rFonts w:hint="eastAsia"/>
+        </w:rPr>
+        <w:t>首先将每首歌词拆成字符，共1</w:t>
+      </w:r>
+      <w:r>
+        <w:t>786</w:t>
+      </w:r>
+      <w:r>
+        <w:rPr>
+          <w:rFonts w:hint="eastAsia"/>
+        </w:rPr>
+        <w:t>种</w:t>
+      </w:r>
+      <w:r>
+        <w:rPr>
+          <w:rFonts w:hint="eastAsia"/>
+        </w:rPr>
+        <w:t>字符（包括汉字、字母、空格、换行符）</w:t>
+      </w:r>
+      <w:r>
+        <w:rPr>
+          <w:rFonts w:hint="eastAsia"/>
+        </w:rPr>
+        <w:t>：</w:t>
+      </w:r>
+    </w:p>
+    <w:p>
+      <w:r>
+        <w:rPr>
+          <w:noProof/>
+        </w:rPr>
+        <w:drawing>
+          <wp:inline distT="0" distB="0" distL="0" distR="0" wp14:anchorId="16A0684E" wp14:editId="20EB7E77">
+            <wp:extent cx="5274310" cy="426720"/>
+            <wp:effectExtent l="0" t="0" r="2540" b="0"/>
+            <wp:docPr id="17" name="图片 17"/>
+            <wp:cNvGraphicFramePr>
+              <a:graphicFrameLocks xmlns:a="http://schemas.openxmlformats.org/drawingml/2006/main" noChangeAspect="1"/>
+            </wp:cNvGraphicFramePr>
+            <a:graphic xmlns:a="http://schemas.openxmlformats.org/drawingml/2006/main">
+              <a:graphicData uri="http://schemas.openxmlformats.org/drawingml/2006/picture">
+                <pic:pic xmlns:pic="http://schemas.openxmlformats.org/drawingml/2006/picture">
+                  <pic:nvPicPr>
+                    <pic:cNvPr id="1" name=""/>
+                    <pic:cNvPicPr/>
+                  </pic:nvPicPr>
+                  <pic:blipFill>
+                    <a:blip r:embed="rId40"/>
+                    <a:stretch>
+                      <a:fillRect/>
+                    </a:stretch>
+                  </pic:blipFill>
+                  <pic:spPr>
+                    <a:xfrm>
+                      <a:off x="0" y="0"/>
+                      <a:ext cx="5274310" cy="426720"/>
+                    </a:xfrm>
+                    <a:prstGeom prst="rect">
+                      <a:avLst/>
+                    </a:prstGeom>
+                  </pic:spPr>
+                </pic:pic>
+              </a:graphicData>
+            </a:graphic>
+          </wp:inline>
+        </w:drawing>
+      </w:r>
+    </w:p>
+    <w:p>
+      <w:pPr>
+        <w:jc w:val="center"/>
+        <w:rPr>
+          <w:sz w:val="18"/>
+          <w:szCs w:val="20"/>
+        </w:rPr>
+      </w:pPr>
+      <w:r>
+        <w:rPr>
+          <w:rFonts w:hint="eastAsia"/>
+          <w:sz w:val="18"/>
+          <w:szCs w:val="20"/>
+        </w:rPr>
+        <w:t>图31.</w:t>
+      </w:r>
+      <w:r>
+        <w:rPr>
+          <w:rFonts w:hint="eastAsia"/>
+          <w:sz w:val="18"/>
+          <w:szCs w:val="20"/>
+        </w:rPr>
+        <w:t xml:space="preserve"> </w:t>
+      </w:r>
+      <w:r>
+        <w:rPr>
+          <w:rFonts w:hint="eastAsia"/>
+          <w:sz w:val="18"/>
+          <w:szCs w:val="20"/>
+        </w:rPr>
+        <w:t>拆分结果</w:t>
+      </w:r>
+    </w:p>
+    <w:p>
+      <w:r>
+        <w:rPr>
+          <w:rFonts w:hint="eastAsia"/>
+        </w:rPr>
+        <w:t>接着对于字符</w:t>
+      </w:r>
+      <w:r>
+        <w:rPr>
+          <w:rFonts w:hint="eastAsia"/>
+        </w:rPr>
+        <w:t>进行</w:t>
+      </w:r>
+      <w:r>
+        <w:rPr>
+          <w:rFonts w:hint="eastAsia"/>
+        </w:rPr>
+        <w:t>o</w:t>
+      </w:r>
+      <w:r>
+        <w:t>ne-hot</w:t>
+      </w:r>
+      <w:r>
+        <w:rPr>
+          <w:rFonts w:hint="eastAsia"/>
+        </w:rPr>
+        <w:t>编码，使每个字符对应一个编号，进而对应1</w:t>
+      </w:r>
+      <w:r>
+        <w:t>786</w:t>
+      </w:r>
+      <w:r>
+        <w:rPr>
+          <w:rFonts w:hint="eastAsia"/>
+        </w:rPr>
+        <w:t>维空间中的一个单位向量；</w:t>
+      </w:r>
+    </w:p>
+    <w:p>
+      <w:r>
+        <w:t xml:space="preserve">Step </w:t>
+      </w:r>
+      <w:r>
+        <w:rPr>
+          <w:rFonts w:hint="eastAsia"/>
+        </w:rPr>
+        <w:t>2</w:t>
+      </w:r>
+      <w:r>
+        <w:t xml:space="preserve">  </w:t>
+      </w:r>
+      <w:r>
+        <w:rPr>
+          <w:rFonts w:hint="eastAsia"/>
+        </w:rPr>
+        <w:t>构建L</w:t>
+      </w:r>
+      <w:r>
+        <w:t>STM</w:t>
+      </w:r>
+    </w:p>
+    <w:p>
+      <w:r>
+        <w:rPr>
+          <w:rFonts w:hint="eastAsia"/>
+        </w:rPr>
+        <w:t xml:space="preserve"> </w:t>
+      </w:r>
+      <w:r>
+        <w:t xml:space="preserve">    </w:t>
+      </w:r>
+      <w:r>
+        <w:rPr>
+          <w:rFonts w:hint="eastAsia"/>
+        </w:rPr>
+        <w:t>在本节中，效仿上一节，同样利用t</w:t>
+      </w:r>
+      <w:r>
+        <w:t>ensorflow</w:t>
+      </w:r>
+      <w:r>
+        <w:rPr>
+          <w:rFonts w:hint="eastAsia"/>
+        </w:rPr>
+        <w:t>框架构建基于嵌入的L</w:t>
+      </w:r>
+      <w:r>
+        <w:t>STM</w:t>
+      </w:r>
+      <w:r>
+        <w:rPr>
+          <w:rFonts w:hint="eastAsia"/>
+        </w:rPr>
+        <w:t>模型：</w:t>
+      </w:r>
+    </w:p>
+    <w:p>
+      <w:pPr>
+        <w:jc w:val="center"/>
+      </w:pPr>
+      <w:r>
+        <w:rPr>
+          <w:noProof/>
+        </w:rPr>
+        <w:drawing>
+          <wp:inline distT="0" distB="0" distL="0" distR="0" wp14:anchorId="4726BFC6" wp14:editId="3497EF70">
+            <wp:extent cx="4648439" cy="1905098"/>
+            <wp:effectExtent l="0" t="0" r="0" b="0"/>
+            <wp:docPr id="34" name="图片 34"/>
+            <wp:cNvGraphicFramePr>
+              <a:graphicFrameLocks xmlns:a="http://schemas.openxmlformats.org/drawingml/2006/main" noChangeAspect="1"/>
+            </wp:cNvGraphicFramePr>
+            <a:graphic xmlns:a="http://schemas.openxmlformats.org/drawingml/2006/main">
+              <a:graphicData uri="http://schemas.openxmlformats.org/drawingml/2006/picture">
+                <pic:pic xmlns:pic="http://schemas.openxmlformats.org/drawingml/2006/picture">
+                  <pic:nvPicPr>
+                    <pic:cNvPr id="1" name=""/>
+                    <pic:cNvPicPr/>
+                  </pic:nvPicPr>
+                  <pic:blipFill>
+                    <a:blip r:embed="rId41"/>
+                    <a:stretch>
+                      <a:fillRect/>
+                    </a:stretch>
+                  </pic:blipFill>
+                  <pic:spPr>
+                    <a:xfrm>
+                      <a:off x="0" y="0"/>
+                      <a:ext cx="4648439" cy="1905098"/>
+                    </a:xfrm>
+                    <a:prstGeom prst="rect">
+                      <a:avLst/>
+                    </a:prstGeom>
+                  </pic:spPr>
+                </pic:pic>
+              </a:graphicData>
+            </a:graphic>
+          </wp:inline>
+        </w:drawing>
+      </w:r>
+    </w:p>
+    <w:p>
+      <w:pPr>
+        <w:jc w:val="center"/>
+        <w:rPr>
+          <w:sz w:val="18"/>
+          <w:szCs w:val="20"/>
+        </w:rPr>
+      </w:pPr>
+      <w:r>
+        <w:rPr>
+          <w:rFonts w:hint="eastAsia"/>
+          <w:sz w:val="18"/>
+          <w:szCs w:val="20"/>
+        </w:rPr>
+        <w:t>图32.</w:t>
+      </w:r>
+      <w:r>
+        <w:rPr>
+          <w:rFonts w:hint="eastAsia"/>
+          <w:sz w:val="18"/>
+          <w:szCs w:val="20"/>
+        </w:rPr>
+        <w:t xml:space="preserve"> </w:t>
+      </w:r>
+      <w:r>
+        <w:rPr>
+          <w:rFonts w:hint="eastAsia"/>
+          <w:sz w:val="18"/>
+          <w:szCs w:val="20"/>
+        </w:rPr>
+        <w:t>模型框架</w:t>
+      </w:r>
+    </w:p>
+    <w:p>
+      <w:r>
+        <w:rPr>
+          <w:rFonts w:hint="eastAsia"/>
+        </w:rPr>
+        <w:t>该网络</w:t>
+      </w:r>
+      <w:r>
+        <w:rPr>
+          <w:rFonts w:hint="eastAsia"/>
+        </w:rPr>
+        <w:t>输入层节点数为10，</w:t>
+      </w:r>
+      <w:r>
+        <w:rPr>
+          <w:rFonts w:hint="eastAsia"/>
+        </w:rPr>
+        <w:t>嵌入维度为300，</w:t>
+      </w:r>
+      <w:r>
+        <w:rPr>
+          <w:rFonts w:hint="eastAsia"/>
+        </w:rPr>
+        <w:t>输出节点数为1</w:t>
+      </w:r>
+      <w:r>
+        <w:t>596</w:t>
+      </w:r>
+      <w:r>
+        <w:rPr>
+          <w:rFonts w:hint="eastAsia"/>
+        </w:rPr>
+        <w:t>（激活函数为</w:t>
+      </w:r>
+      <w:r>
+        <w:t>”</w:t>
+      </w:r>
+      <w:r>
+        <w:rPr>
+          <w:rFonts w:hint="eastAsia"/>
+        </w:rPr>
+        <w:t>s</w:t>
+      </w:r>
+      <w:r>
+        <w:t>oftmax”</w:t>
+      </w:r>
+      <w:r>
+        <w:rPr>
+          <w:rFonts w:hint="eastAsia"/>
+        </w:rPr>
+        <w:t>），即每次按顺序</w:t>
+      </w:r>
+      <w:r>
+        <w:rPr>
+          <w:rFonts w:hint="eastAsia"/>
+        </w:rPr>
+        <w:t>依次</w:t>
+      </w:r>
+      <w:r>
+        <w:rPr>
+          <w:rFonts w:hint="eastAsia"/>
+        </w:rPr>
+        <w:t>丢入十个字符对应的字符向量，该模型将输出1</w:t>
+      </w:r>
+      <w:r>
+        <w:t>596</w:t>
+      </w:r>
+      <w:r>
+        <w:rPr>
+          <w:rFonts w:hint="eastAsia"/>
+        </w:rPr>
+        <w:t>维的一个高维向量，</w:t>
+      </w:r>
+      <w:r>
+        <w:rPr>
+          <w:rFonts w:hint="eastAsia"/>
+        </w:rPr>
+        <w:lastRenderedPageBreak/>
+        <w:t>该向量的分量为该模型预测的此分量对应的位置所代表的字符的出现</w:t>
+      </w:r>
+      <w:r>
+        <w:rPr>
+          <w:rFonts w:hint="eastAsia"/>
+        </w:rPr>
+        <w:t>概率，且规定预测结果为概率最大的值对应的字符。</w:t>
+      </w:r>
+    </w:p>
+    <w:p>
+      <w:r>
+        <w:rPr>
+          <w:rFonts w:hint="eastAsia"/>
+        </w:rPr>
+        <w:t>S</w:t>
+      </w:r>
+      <w:r>
+        <w:t xml:space="preserve">tep 3 </w:t>
+      </w:r>
+      <w:r>
+        <w:rPr>
+          <w:rFonts w:hint="eastAsia"/>
+        </w:rPr>
+        <w:t>训练</w:t>
+      </w:r>
+      <w:r>
+        <w:rPr>
+          <w:rFonts w:hint="eastAsia"/>
+        </w:rPr>
+        <w:t>与结果</w:t>
+      </w:r>
+    </w:p>
+    <w:p>
+      <w:pPr>
+        <w:ind w:firstLine="420"/>
+      </w:pPr>
+      <w:r>
+        <w:rPr>
+          <w:rFonts w:hint="eastAsia"/>
+        </w:rPr>
+        <w:t>损失设置为交叉熵损失，优化算法为a</w:t>
+      </w:r>
+      <w:r>
+        <w:t>dam</w:t>
+      </w:r>
+      <w:r>
+        <w:rPr>
+          <w:rFonts w:hint="eastAsia"/>
+        </w:rPr>
+        <w:t>，迭代周期e</w:t>
+      </w:r>
+      <w:r>
+        <w:t>poch=20</w:t>
+      </w:r>
+      <w:r>
+        <w:rPr>
+          <w:rFonts w:hint="eastAsia"/>
+        </w:rPr>
+        <w:t>，</w:t>
+      </w:r>
+      <w:r>
+        <w:rPr>
+          <w:rFonts w:hint="eastAsia"/>
+        </w:rPr>
+        <w:t>在</w:t>
+      </w:r>
+      <w:r>
+        <w:rPr>
+          <w:rFonts w:hint="eastAsia"/>
+        </w:rPr>
+        <w:t>全数据集上进行训练（验证集设置为数据集的10%）：</w:t>
+      </w:r>
+    </w:p>
+    <w:p>
+      <w:pPr>
+        <w:jc w:val="center"/>
+      </w:pPr>
+      <w:r>
+        <w:rPr>
+          <w:noProof/>
+        </w:rPr>
+        <w:drawing>
+          <wp:inline distT="0" distB="0" distL="0" distR="0" wp14:anchorId="19A2B5A7" wp14:editId="1BB2B7CA">
+            <wp:extent cx="2488946" cy="1562100"/>
+            <wp:effectExtent l="0" t="0" r="6985" b="0"/>
+            <wp:docPr id="3" name="图片 3"/>
+            <wp:cNvGraphicFramePr>
+              <a:graphicFrameLocks xmlns:a="http://schemas.openxmlformats.org/drawingml/2006/main" noChangeAspect="1"/>
+            </wp:cNvGraphicFramePr>
+            <a:graphic xmlns:a="http://schemas.openxmlformats.org/drawingml/2006/main">
+              <a:graphicData uri="http://schemas.openxmlformats.org/drawingml/2006/picture">
+                <pic:pic xmlns:pic="http://schemas.openxmlformats.org/drawingml/2006/picture">
+                  <pic:nvPicPr>
+                    <pic:cNvPr id="1" name=""/>
+                    <pic:cNvPicPr/>
+                  </pic:nvPicPr>
+                  <pic:blipFill>
+                    <a:blip r:embed="rId42"/>
+                    <a:stretch>
+                      <a:fillRect/>
+                    </a:stretch>
+                  </pic:blipFill>
+                  <pic:spPr>
+                    <a:xfrm>
+                      <a:off x="0" y="0"/>
+                      <a:ext cx="2506715" cy="1573252"/>
+                    </a:xfrm>
+                    <a:prstGeom prst="rect">
+                      <a:avLst/>
+                    </a:prstGeom>
+                  </pic:spPr>
+                </pic:pic>
+              </a:graphicData>
+            </a:graphic>
+          </wp:inline>
+        </w:drawing>
+      </w:r>
+    </w:p>
+    <w:p>
+      <w:pPr>
+        <w:jc w:val="center"/>
+        <w:rPr>
+          <w:sz w:val="18"/>
+          <w:szCs w:val="20"/>
+        </w:rPr>
+      </w:pPr>
+      <w:r>
+        <w:rPr>
+          <w:rFonts w:hint="eastAsia"/>
+          <w:sz w:val="18"/>
+          <w:szCs w:val="20"/>
+        </w:rPr>
+        <w:t>图33.</w:t>
+      </w:r>
+      <w:r>
+        <w:rPr>
+          <w:rFonts w:hint="eastAsia"/>
+          <w:sz w:val="18"/>
+          <w:szCs w:val="20"/>
+        </w:rPr>
+        <w:t xml:space="preserve"> </w:t>
+      </w:r>
+      <w:r>
+        <w:rPr>
+          <w:rFonts w:hint="eastAsia"/>
+          <w:sz w:val="18"/>
+          <w:szCs w:val="20"/>
+        </w:rPr>
+        <w:t>学习曲线</w:t>
+      </w:r>
+    </w:p>
+    <w:p>
+      <w:r>
+        <w:rPr>
+          <w:rFonts w:hint="eastAsia"/>
+        </w:rPr>
+        <w:t>模型</w:t>
+      </w:r>
+      <w:r>
+        <w:rPr>
+          <w:rFonts w:hint="eastAsia"/>
+        </w:rPr>
+        <w:t>的验证误差从第一步之后就开始逐渐爬升，模型存在过拟合风险，因此将嵌入维度下调至100：</w:t>
+      </w:r>
+    </w:p>
+    <w:p>
+      <w:pPr>
+        <w:jc w:val="center"/>
+      </w:pPr>
+      <w:r>
+        <w:rPr>
+          <w:noProof/>
+        </w:rPr>
+        <w:drawing>
+          <wp:inline distT="0" distB="0" distL="0" distR="0" wp14:anchorId="391CAFFC" wp14:editId="384D78FB">
+            <wp:extent cx="2971800" cy="1212980"/>
+            <wp:effectExtent l="0" t="0" r="0" b="6350"/>
+            <wp:docPr id="36" name="图片 36"/>
+            <wp:cNvGraphicFramePr>
+              <a:graphicFrameLocks xmlns:a="http://schemas.openxmlformats.org/drawingml/2006/main" noChangeAspect="1"/>
+            </wp:cNvGraphicFramePr>
+            <a:graphic xmlns:a="http://schemas.openxmlformats.org/drawingml/2006/main">
+              <a:graphicData uri="http://schemas.openxmlformats.org/drawingml/2006/picture">
+                <pic:pic xmlns:pic="http://schemas.openxmlformats.org/drawingml/2006/picture">
+                  <pic:nvPicPr>
+                    <pic:cNvPr id="1" name=""/>
+                    <pic:cNvPicPr/>
+                  </pic:nvPicPr>
+                  <pic:blipFill>
+                    <a:blip r:embed="rId43"/>
+                    <a:stretch>
+                      <a:fillRect/>
+                    </a:stretch>
+                  </pic:blipFill>
+                  <pic:spPr>
+                    <a:xfrm>
+                      <a:off x="0" y="0"/>
+                      <a:ext cx="3045842" cy="1243201"/>
+                    </a:xfrm>
+                    <a:prstGeom prst="rect">
+                      <a:avLst/>
+                    </a:prstGeom>
+                  </pic:spPr>
+                </pic:pic>
+              </a:graphicData>
+            </a:graphic>
+          </wp:inline>
+        </w:drawing>
+      </w:r>
+    </w:p>
+    <w:p>
+      <w:pPr>
+        <w:jc w:val="center"/>
+        <w:rPr>
+          <w:sz w:val="18"/>
+          <w:szCs w:val="20"/>
+        </w:rPr>
+      </w:pPr>
+      <w:r>
+        <w:rPr>
+          <w:rFonts w:hint="eastAsia"/>
+          <w:sz w:val="18"/>
+          <w:szCs w:val="20"/>
+        </w:rPr>
+        <w:t>图34.</w:t>
+      </w:r>
+      <w:r>
+        <w:rPr>
+          <w:rFonts w:hint="eastAsia"/>
+          <w:sz w:val="18"/>
+          <w:szCs w:val="20"/>
+        </w:rPr>
+        <w:t xml:space="preserve"> </w:t>
+      </w:r>
+      <w:r>
+        <w:rPr>
+          <w:rFonts w:hint="eastAsia"/>
+          <w:sz w:val="18"/>
+          <w:szCs w:val="20"/>
+        </w:rPr>
+        <w:t>简化模型</w:t>
+      </w:r>
+    </w:p>
+    <w:p>
+      <w:r>
+        <w:rPr>
+          <w:rFonts w:hint="eastAsia"/>
+        </w:rPr>
+        <w:t>同样训练20</w:t>
+      </w:r>
+      <w:r>
+        <w:rPr>
+          <w:rFonts w:hint="eastAsia"/>
+        </w:rPr>
+        <w:t>个e</w:t>
+      </w:r>
+      <w:r>
+        <w:t>poch</w:t>
+      </w:r>
+      <w:r>
+        <w:rPr>
+          <w:rFonts w:hint="eastAsia"/>
+        </w:rPr>
+        <w:t>：</w:t>
+      </w:r>
+    </w:p>
+    <w:p>
+      <w:pPr>
+        <w:jc w:val="center"/>
+      </w:pPr>
+      <w:r>
+        <w:rPr>
+          <w:noProof/>
+        </w:rPr>
+        <w:drawing>
+          <wp:inline distT="0" distB="0" distL="0" distR="0" wp14:anchorId="37DE61FE" wp14:editId="27DEEFD7">
+            <wp:extent cx="2717800" cy="1706395"/>
+            <wp:effectExtent l="0" t="0" r="6350" b="8255"/>
+            <wp:docPr id="37" name="图片 37"/>
+            <wp:cNvGraphicFramePr>
+              <a:graphicFrameLocks xmlns:a="http://schemas.openxmlformats.org/drawingml/2006/main" noChangeAspect="1"/>
+            </wp:cNvGraphicFramePr>
+            <a:graphic xmlns:a="http://schemas.openxmlformats.org/drawingml/2006/main">
+              <a:graphicData uri="http://schemas.openxmlformats.org/drawingml/2006/picture">
+                <pic:pic xmlns:pic="http://schemas.openxmlformats.org/drawingml/2006/picture">
+                  <pic:nvPicPr>
+                    <pic:cNvPr id="1" name=""/>
+                    <pic:cNvPicPr/>
+                  </pic:nvPicPr>
+                  <pic:blipFill>
+                    <a:blip r:embed="rId44"/>
+                    <a:stretch>
+                      <a:fillRect/>
+                    </a:stretch>
+                  </pic:blipFill>
+                  <pic:spPr>
+                    <a:xfrm>
+                      <a:off x="0" y="0"/>
+                      <a:ext cx="2725581" cy="1711280"/>
+                    </a:xfrm>
+                    <a:prstGeom prst="rect">
+                      <a:avLst/>
+                    </a:prstGeom>
+                  </pic:spPr>
+                </pic:pic>
+              </a:graphicData>
+            </a:graphic>
+          </wp:inline>
+        </w:drawing>
+      </w:r>
+    </w:p>
+    <w:p>
+      <w:pPr>
+        <w:jc w:val="center"/>
+        <w:rPr>
+          <w:sz w:val="18"/>
+          <w:szCs w:val="20"/>
+        </w:rPr>
+      </w:pPr>
+      <w:r>
+        <w:rPr>
+          <w:rFonts w:hint="eastAsia"/>
+          <w:sz w:val="18"/>
+          <w:szCs w:val="20"/>
+        </w:rPr>
+        <w:t>图33.</w:t>
+      </w:r>
+      <w:r>
+        <w:rPr>
+          <w:rFonts w:hint="eastAsia"/>
+          <w:sz w:val="18"/>
+          <w:szCs w:val="20"/>
+        </w:rPr>
+        <w:t xml:space="preserve"> </w:t>
+      </w:r>
+      <w:r>
+        <w:rPr>
+          <w:rFonts w:hint="eastAsia"/>
+          <w:sz w:val="18"/>
+          <w:szCs w:val="20"/>
+        </w:rPr>
+        <w:t>学习曲线</w:t>
+      </w:r>
+    </w:p>
+    <w:p>
+      <w:r>
+        <w:rPr>
+          <w:rFonts w:hint="eastAsia"/>
+        </w:rPr>
+        <w:t>结果表明</w:t>
+      </w:r>
+      <w:r>
+        <w:rPr>
+          <w:rFonts w:hint="eastAsia"/>
+        </w:rPr>
+        <w:t>两条l</w:t>
+      </w:r>
+      <w:r>
+        <w:t>oss</w:t>
+      </w:r>
+      <w:r>
+        <w:rPr>
+          <w:rFonts w:hint="eastAsia"/>
+        </w:rPr>
+        <w:t>都下降到了比较低的水平，用该模型随机生成一段歌词：</w:t>
+      </w:r>
+    </w:p>
+    <w:p>
+      <w:pPr>
+        <w:jc w:val="center"/>
+      </w:pPr>
+      <w:r>
+        <w:rPr>
+          <w:noProof/>
+        </w:rPr>
+        <w:drawing>
+          <wp:inline distT="0" distB="0" distL="0" distR="0" wp14:anchorId="0E86A935" wp14:editId="1FC76459">
+            <wp:extent cx="4254982" cy="1155700"/>
+            <wp:effectExtent l="0" t="0" r="0" b="6350"/>
+            <wp:docPr id="40" name="图片 40"/>
+            <wp:cNvGraphicFramePr>
+              <a:graphicFrameLocks xmlns:a="http://schemas.openxmlformats.org/drawingml/2006/main" noChangeAspect="1"/>
+            </wp:cNvGraphicFramePr>
+            <a:graphic xmlns:a="http://schemas.openxmlformats.org/drawingml/2006/main">
+              <a:graphicData uri="http://schemas.openxmlformats.org/drawingml/2006/picture">
+                <pic:pic xmlns:pic="http://schemas.openxmlformats.org/drawingml/2006/picture">
+                  <pic:nvPicPr>
+                    <pic:cNvPr id="1" name=""/>
+                    <pic:cNvPicPr/>
+                  </pic:nvPicPr>
+                  <pic:blipFill>
+                    <a:blip r:embed="rId45"/>
+                    <a:stretch>
+                      <a:fillRect/>
+                    </a:stretch>
+                  </pic:blipFill>
+                  <pic:spPr>
+                    <a:xfrm>
+                      <a:off x="0" y="0"/>
+                      <a:ext cx="4333924" cy="1177142"/>
+                    </a:xfrm>
+                    <a:prstGeom prst="rect">
+                      <a:avLst/>
+                    </a:prstGeom>
+                  </pic:spPr>
+                </pic:pic>
+              </a:graphicData>
+            </a:graphic>
+          </wp:inline>
+        </w:drawing>
+      </w:r>
+    </w:p>
+    <w:p>
+      <w:pPr>
+        <w:jc w:val="center"/>
+        <w:rPr>
+          <w:sz w:val="18"/>
+          <w:szCs w:val="20"/>
+        </w:rPr>
+      </w:pPr>
+      <w:r>
+        <w:rPr>
+          <w:rFonts w:hint="eastAsia"/>
+          <w:sz w:val="18"/>
+          <w:szCs w:val="20"/>
+        </w:rPr>
+        <w:t>图3</w:t>
+      </w:r>
+      <w:r>
+        <w:rPr>
+          <w:sz w:val="18"/>
+          <w:szCs w:val="20"/>
+        </w:rPr>
+        <w:t>4</w:t>
+      </w:r>
+      <w:r>
+        <w:rPr>
+          <w:rFonts w:hint="eastAsia"/>
+          <w:sz w:val="18"/>
+          <w:szCs w:val="20"/>
+        </w:rPr>
+        <w:t>.</w:t>
+      </w:r>
+      <w:r>
+        <w:rPr>
+          <w:rFonts w:hint="eastAsia"/>
+          <w:sz w:val="18"/>
+          <w:szCs w:val="20"/>
+        </w:rPr>
+        <w:t xml:space="preserve"> </w:t>
+      </w:r>
+      <w:r>
+        <w:rPr>
+          <w:rFonts w:hint="eastAsia"/>
+          <w:sz w:val="18"/>
+          <w:szCs w:val="20"/>
+        </w:rPr>
+        <w:t>随机生成的</w:t>
+      </w:r>
+      <w:r>
+        <w:rPr>
+          <w:rFonts w:hint="eastAsia"/>
+          <w:sz w:val="18"/>
+          <w:szCs w:val="20"/>
+        </w:rPr>
+        <w:t>一段</w:t>
+      </w:r>
+      <w:r>
+        <w:rPr>
+          <w:rFonts w:hint="eastAsia"/>
+          <w:sz w:val="18"/>
+          <w:szCs w:val="20"/>
+        </w:rPr>
+        <w:t>歌词</w:t>
+      </w:r>
+    </w:p>
+    <w:p>
+      <w:r>
+        <w:rPr>
+          <w:rFonts w:hint="eastAsia"/>
+        </w:rPr>
+        <w:t>从生成结果中</w:t>
+      </w:r>
+      <w:r>
+        <w:rPr>
+          <w:rFonts w:hint="eastAsia"/>
+        </w:rPr>
+        <w:t>可以看出部分语句不是很通顺，且出现不成词的问题，但是</w:t>
+      </w:r>
+      <w:r>
+        <w:rPr>
+          <w:rFonts w:hint="eastAsia"/>
+        </w:rPr>
+        <w:t>对于断句的情况、</w:t>
+      </w:r>
+      <w:r>
+        <w:rPr>
+          <w:rFonts w:hint="eastAsia"/>
+        </w:rPr>
+        <w:lastRenderedPageBreak/>
+        <w:t>每一句话的主谓宾</w:t>
+      </w:r>
+      <w:r>
+        <w:rPr>
+          <w:rFonts w:hint="eastAsia"/>
+        </w:rPr>
+        <w:t>结构，该模型学习地还不错，且“周氏风格”似乎被生成出来了。</w:t>
+      </w:r>
+    </w:p>
+    <w:p>
+      <w:pPr>
+        <w:ind w:firstLine="430"/>
+      </w:pPr>
+      <w:r>
+        <w:rPr>
+          <w:rFonts w:hint="eastAsia"/>
+        </w:rPr>
+        <w:t>进一步，利用已经训练好的</w:t>
+      </w:r>
+      <w:r>
+        <w:rPr>
+          <w:rFonts w:hint="eastAsia"/>
+        </w:rPr>
+        <w:t>生成器，生成一大段话，字符数为2000</w:t>
+      </w:r>
+      <w:r>
+        <w:rPr>
+          <w:rFonts w:hint="eastAsia"/>
+        </w:rPr>
+        <w:t>，</w:t>
+      </w:r>
+      <w:r>
+        <w:rPr>
+          <w:rFonts w:hint="eastAsia"/>
+        </w:rPr>
+        <w:t>利用j</w:t>
+      </w:r>
+      <w:r>
+        <w:t>ieba</w:t>
+      </w:r>
+      <w:r>
+        <w:rPr>
+          <w:rFonts w:hint="eastAsia"/>
+        </w:rPr>
+        <w:t>分词后画出词云图，与真实词云图进行比较：</w:t>
+      </w:r>
+    </w:p>
+    <w:p>
+      <w:pPr>
+        <w:ind w:firstLine="430"/>
+        <w:jc w:val="center"/>
+      </w:pPr>
+      <w:r>
+        <w:rPr>
+          <w:noProof/>
+        </w:rPr>
+        <w:drawing>
+          <wp:inline distT="0" distB="0" distL="0" distR="0" wp14:anchorId="19D990C8" wp14:editId="61C95273">
+            <wp:extent cx="3632200" cy="2214113"/>
+            <wp:effectExtent l="0" t="0" r="6350" b="0"/>
+            <wp:docPr id="7" name="图片 7"/>
+            <wp:cNvGraphicFramePr>
+              <a:graphicFrameLocks xmlns:a="http://schemas.openxmlformats.org/drawingml/2006/main" noChangeAspect="1"/>
+            </wp:cNvGraphicFramePr>
+            <a:graphic xmlns:a="http://schemas.openxmlformats.org/drawingml/2006/main">
+              <a:graphicData uri="http://schemas.openxmlformats.org/drawingml/2006/picture">
+                <pic:pic xmlns:pic="http://schemas.openxmlformats.org/drawingml/2006/picture">
+                  <pic:nvPicPr>
+                    <pic:cNvPr id="1" name=""/>
+                    <pic:cNvPicPr/>
+                  </pic:nvPicPr>
+                  <pic:blipFill>
+                    <a:blip r:embed="rId46"/>
+                    <a:stretch>
+                      <a:fillRect/>
+                    </a:stretch>
+                  </pic:blipFill>
+                  <pic:spPr>
+                    <a:xfrm>
+                      <a:off x="0" y="0"/>
+                      <a:ext cx="3652660" cy="2226585"/>
+                    </a:xfrm>
+                    <a:prstGeom prst="rect">
+                      <a:avLst/>
+                    </a:prstGeom>
+                  </pic:spPr>
+                </pic:pic>
+              </a:graphicData>
+            </a:graphic>
+          </wp:inline>
+        </w:drawing>
+      </w:r>
+    </w:p>
+    <w:p>
+      <w:pPr>
+        <w:jc w:val="center"/>
+        <w:rPr>
+          <w:sz w:val="18"/>
+          <w:szCs w:val="20"/>
+        </w:rPr>
+      </w:pPr>
+      <w:r>
+        <w:rPr>
+          <w:rFonts w:hint="eastAsia"/>
+          <w:sz w:val="18"/>
+          <w:szCs w:val="20"/>
+        </w:rPr>
+        <w:t>图35.</w:t>
+      </w:r>
+      <w:r>
+        <w:rPr>
+          <w:rFonts w:hint="eastAsia"/>
+          <w:sz w:val="18"/>
+          <w:szCs w:val="20"/>
+        </w:rPr>
+        <w:t xml:space="preserve"> </w:t>
+      </w:r>
+      <w:r>
+        <w:rPr>
+          <w:rFonts w:hint="eastAsia"/>
+          <w:sz w:val="18"/>
+          <w:szCs w:val="20"/>
+        </w:rPr>
+        <w:t>用词分布比较(左真实、右生成</w:t>
+      </w:r>
+      <w:r>
+        <w:rPr>
+          <w:sz w:val="18"/>
+          <w:szCs w:val="20"/>
+        </w:rPr>
+        <w:t>)</w:t>
+      </w:r>
+    </w:p>
+    <w:p>
+      <w:r>
+        <w:rPr>
+          <w:rFonts w:hint="eastAsia"/>
+        </w:rPr>
+        <w:t>上图表明，</w:t>
+      </w:r>
+      <w:r>
+        <w:rPr>
+          <w:rFonts w:hint="eastAsia"/>
+        </w:rPr>
+        <w:t>该生成器生成词的效果</w:t>
+      </w:r>
+      <w:r>
+        <w:rPr>
+          <w:rFonts w:hint="eastAsia"/>
+        </w:rPr>
+        <w:t>并不是特别理想，出现了很多“假词“。</w:t>
+      </w:r>
+      <w:r>
+        <w:rPr>
+          <w:rFonts w:hint="eastAsia"/>
+        </w:rPr>
+        <w:t>再</w:t>
+      </w:r>
+      <w:r>
+        <w:rPr>
+          <w:rFonts w:hint="eastAsia"/>
+        </w:rPr>
+        <w:t>将结果中的汉字进行字频统计且可视化字的频数直方图，与真实情况进行对比：</w:t>
+      </w:r>
+    </w:p>
+    <w:p>
+      <w:r>
+        <w:rPr>
+          <w:noProof/>
+        </w:rPr>
+        <w:drawing>
+          <wp:inline distT="0" distB="0" distL="0" distR="0" wp14:anchorId="5C4A7097" wp14:editId="2ECE3842">
+            <wp:extent cx="5099312" cy="1828894"/>
+            <wp:effectExtent l="0" t="0" r="6350" b="0"/>
+            <wp:docPr id="42" name="图片 42"/>
+            <wp:cNvGraphicFramePr>
+              <a:graphicFrameLocks xmlns:a="http://schemas.openxmlformats.org/drawingml/2006/main" noChangeAspect="1"/>
+            </wp:cNvGraphicFramePr>
+            <a:graphic xmlns:a="http://schemas.openxmlformats.org/drawingml/2006/main">
+              <a:graphicData uri="http://schemas.openxmlformats.org/drawingml/2006/picture">
+                <pic:pic xmlns:pic="http://schemas.openxmlformats.org/drawingml/2006/picture">
+                  <pic:nvPicPr>
+                    <pic:cNvPr id="1" name=""/>
+                    <pic:cNvPicPr/>
+                  </pic:nvPicPr>
+                  <pic:blipFill>
+                    <a:blip r:embed="rId47"/>
+                    <a:stretch>
+                      <a:fillRect/>
+                    </a:stretch>
+                  </pic:blipFill>
+                  <pic:spPr>
+                    <a:xfrm>
+                      <a:off x="0" y="0"/>
+                      <a:ext cx="5099312" cy="1828894"/>
+                    </a:xfrm>
+                    <a:prstGeom prst="rect">
+                      <a:avLst/>
+                    </a:prstGeom>
+                  </pic:spPr>
+                </pic:pic>
+              </a:graphicData>
+            </a:graphic>
+          </wp:inline>
+        </w:drawing>
+      </w:r>
+    </w:p>
+    <w:p>
+      <w:pPr>
+        <w:jc w:val="center"/>
+        <w:rPr>
+          <w:sz w:val="18"/>
+          <w:szCs w:val="20"/>
+        </w:rPr>
+      </w:pPr>
+      <w:r>
+        <w:rPr>
+          <w:rFonts w:hint="eastAsia"/>
+          <w:sz w:val="18"/>
+          <w:szCs w:val="20"/>
+        </w:rPr>
+        <w:t>图35.</w:t>
+      </w:r>
+      <w:r>
+        <w:rPr>
+          <w:rFonts w:hint="eastAsia"/>
+          <w:sz w:val="18"/>
+          <w:szCs w:val="20"/>
+        </w:rPr>
+        <w:t xml:space="preserve"> </w:t>
+      </w:r>
+      <w:r>
+        <w:rPr>
+          <w:rFonts w:hint="eastAsia"/>
+          <w:sz w:val="18"/>
+          <w:szCs w:val="20"/>
+        </w:rPr>
+        <w:t>用字分布比较</w:t>
+      </w:r>
+      <w:r>
+        <w:rPr>
+          <w:rFonts w:hint="eastAsia"/>
+          <w:sz w:val="18"/>
+          <w:szCs w:val="20"/>
+        </w:rPr>
+        <w:t>(左真实、右生成</w:t>
+      </w:r>
+      <w:r>
+        <w:rPr>
+          <w:sz w:val="18"/>
+          <w:szCs w:val="20"/>
+        </w:rPr>
+        <w:t>)</w:t>
+      </w:r>
+    </w:p>
+    <w:p>
+      <w:r>
+        <w:rPr>
+          <w:rFonts w:hint="eastAsia"/>
+        </w:rPr>
+        <w:t>通过上图可以直观看出，生成器生成词的分布情况与真实情况大致相近，</w:t>
+      </w:r>
+      <w:r>
+        <w:t>”</w:t>
+      </w:r>
+      <w:r>
+        <w:rPr>
+          <w:rFonts w:hint="eastAsia"/>
+        </w:rPr>
+        <w:t>我</w:t>
+      </w:r>
+      <w:r>
+        <w:t>”</w:t>
+      </w:r>
+      <w:r>
+        <w:rPr>
+          <w:rFonts w:hint="eastAsia"/>
+        </w:rPr>
+        <w:t>、“你”、“再”、“爱”等出现次数靠前的汉字按频数顺序两幅图</w:t>
+      </w:r>
+      <w:r>
+        <w:rPr>
+          <w:rFonts w:hint="eastAsia"/>
+        </w:rPr>
+        <w:t>几乎</w:t>
+      </w:r>
+      <w:r>
+        <w:rPr>
+          <w:rFonts w:hint="eastAsia"/>
+        </w:rPr>
+        <w:t>是一致的，其余汉字的频数排序略微发生变动</w:t>
+      </w:r>
+      <w:r>
+        <w:rPr>
+          <w:rFonts w:hint="eastAsia"/>
+        </w:rPr>
+        <w:t>，这说明训练好的生成器在一定程度上学习到了周杰伦歌词的字的分布规律。</w:t>
       </w:r>
     </w:p>
     <w:p/>
@@ -1837,7 +6874,81 @@
           <w:b/>
           <w:bCs/>
         </w:rPr>
-        <w:t>不足与改进点</w:t>
+        <w:t>总结</w:t>
+      </w:r>
+      <w:r>
+        <w:rPr>
+          <w:rFonts w:hint="eastAsia"/>
+          <w:b/>
+          <w:bCs/>
+        </w:rPr>
+        <w:t>与</w:t>
+      </w:r>
+      <w:r>
+        <w:rPr>
+          <w:rFonts w:hint="eastAsia"/>
+          <w:b/>
+          <w:bCs/>
+        </w:rPr>
+        <w:t>不足</w:t>
+      </w:r>
+    </w:p>
+    <w:p>
+      <w:pPr>
+        <w:ind w:firstLineChars="200" w:firstLine="420"/>
+      </w:pPr>
+      <w:r>
+        <w:rPr>
+          <w:rFonts w:hint="eastAsia"/>
+        </w:rPr>
+        <w:t>本项目爬取了周杰伦的部分歌词数据，并可视化了数据，展示了周杰伦歌词的用字、用词风格与习惯；之后对歌词进行情感分析，分别利用D</w:t>
+      </w:r>
+      <w:r>
+        <w:t>NN</w:t>
+      </w:r>
+      <w:r>
+        <w:rPr>
+          <w:rFonts w:hint="eastAsia"/>
+        </w:rPr>
+        <w:t>和LSTM构建了歌词情感分类器，并比较了两者的性能；</w:t>
+      </w:r>
+      <w:r>
+        <w:rPr>
+          <w:rFonts w:hint="eastAsia"/>
+        </w:rPr>
+        <w:t>最后利用L</w:t>
+      </w:r>
+      <w:r>
+        <w:t>STM</w:t>
+      </w:r>
+      <w:r>
+        <w:rPr>
+          <w:rFonts w:hint="eastAsia"/>
+        </w:rPr>
+        <w:t>构建了歌词自动生成器，且训练好的生成器在一定程度上学习到了周杰伦歌词的用字习惯。</w:t>
+      </w:r>
+    </w:p>
+    <w:p>
+      <w:pPr>
+        <w:ind w:firstLineChars="200" w:firstLine="420"/>
+      </w:pPr>
+      <w:r>
+        <w:rPr>
+          <w:rFonts w:hint="eastAsia"/>
+        </w:rPr>
+        <w:t>本次项目主要的不足点和待完善的地方</w:t>
+      </w:r>
+      <w:r>
+        <w:rPr>
+          <w:rFonts w:hint="eastAsia"/>
+        </w:rPr>
+        <w:t>主要</w:t>
+      </w:r>
+      <w:r>
+        <w:rPr>
+          <w:rFonts w:hint="eastAsia"/>
+        </w:rPr>
+        <w:t>有三处：</w:t>
       </w:r>
     </w:p>
     <w:p>
@@ -1869,7 +6980,32 @@
         <w:rPr>
           <w:rFonts w:hint="eastAsia"/>
         </w:rPr>
-        <w:t>人工数据标注虽然参考百度歌曲鉴赏内容，但仍具有主观性；</w:t>
+        <w:t>数据标注虽然参考百度歌曲鉴赏内容，但仍具有主观性；</w:t>
+      </w:r>
+    </w:p>
+    <w:p>
+      <w:pPr>
+        <w:pStyle w:val="a3"/>
+        <w:numPr>
+          <w:ilvl w:val="0"/>
+          <w:numId w:val="5"/>
+        </w:numPr>
+        <w:ind w:firstLineChars="0"/>
+      </w:pPr>
+      <w:r>
+        <w:rPr>
+          <w:rFonts w:hint="eastAsia"/>
+        </w:rPr>
+        <w:t>在本报告的第三部分，只是建立了基于字符嵌入的L</w:t>
+      </w:r>
+      <w:r>
+        <w:t>STM</w:t>
+      </w:r>
+      <w:r>
+        <w:rPr>
+          <w:rFonts w:hint="eastAsia"/>
+        </w:rPr>
+        <w:t>，因此无法避免预测的歌词出现不成词的情况，因此可以进一步考虑建立类似于第二部分的基于词嵌入的LSTM，在结果上可能有所改善，两个模型可以对比比较性能差异。</w:t>
       </w:r>
     </w:p>
     <w:p/>
@@ -1887,6 +7023,116 @@
           <w:bCs/>
         </w:rPr>
         <w:t>五、</w:t>
+      </w:r>
+      <w:r>
+        <w:rPr>
+          <w:rFonts w:hint="eastAsia"/>
+          <w:b/>
+          <w:bCs/>
+        </w:rPr>
+        <w:t>组员分工</w:t>
+      </w:r>
+    </w:p>
+    <w:p>
+      <w:pPr>
+        <w:jc w:val="center"/>
+      </w:pPr>
+      <w:r>
+        <w:rPr>
+          <w:noProof/>
+        </w:rPr>
+        <w:drawing>
+          <wp:inline distT="0" distB="0" distL="0" distR="0" wp14:anchorId="11BF43E7" wp14:editId="719CC071">
+            <wp:extent cx="2768742" cy="717587"/>
+            <wp:effectExtent l="0" t="0" r="0" b="6350"/>
+            <wp:docPr id="43" name="图片 43"/>
+            <wp:cNvGraphicFramePr>
+              <a:graphicFrameLocks xmlns:a="http://schemas.openxmlformats.org/drawingml/2006/main" noChangeAspect="1"/>
+            </wp:cNvGraphicFramePr>
+            <a:graphic xmlns:a="http://schemas.openxmlformats.org/drawingml/2006/main">
+              <a:graphicData uri="http://schemas.openxmlformats.org/drawingml/2006/picture">
+                <pic:pic xmlns:pic="http://schemas.openxmlformats.org/drawingml/2006/picture">
+                  <pic:nvPicPr>
+                    <pic:cNvPr id="1" name=""/>
+                    <pic:cNvPicPr/>
+                  </pic:nvPicPr>
+                  <pic:blipFill>
+                    <a:blip r:embed="rId48"/>
+                    <a:stretch>
+                      <a:fillRect/>
+                    </a:stretch>
+                  </pic:blipFill>
+                  <pic:spPr>
+                    <a:xfrm>
+                      <a:off x="0" y="0"/>
+                      <a:ext cx="2768742" cy="717587"/>
+                    </a:xfrm>
+                    <a:prstGeom prst="rect">
+                      <a:avLst/>
+                    </a:prstGeom>
+                  </pic:spPr>
+                </pic:pic>
+              </a:graphicData>
+            </a:graphic>
+          </wp:inline>
+        </w:drawing>
+      </w:r>
+    </w:p>
+    <w:p>
+      <w:pPr>
+        <w:jc w:val="center"/>
+        <w:rPr>
+          <w:sz w:val="18"/>
+          <w:szCs w:val="20"/>
+        </w:rPr>
+      </w:pPr>
+      <w:r>
+        <w:rPr>
+          <w:rFonts w:hint="eastAsia"/>
+          <w:sz w:val="18"/>
+          <w:szCs w:val="20"/>
+        </w:rPr>
+        <w:t>图36.</w:t>
+      </w:r>
+      <w:r>
+        <w:rPr>
+          <w:rFonts w:hint="eastAsia"/>
+          <w:sz w:val="18"/>
+          <w:szCs w:val="20"/>
+        </w:rPr>
+        <w:t xml:space="preserve"> </w:t>
+      </w:r>
+      <w:r>
+        <w:rPr>
+          <w:rFonts w:hint="eastAsia"/>
+          <w:sz w:val="18"/>
+          <w:szCs w:val="20"/>
+        </w:rPr>
+        <w:t>组员分工</w:t>
+      </w:r>
+    </w:p>
+    <w:p>
+      <w:pPr>
+        <w:rPr>
+          <w:b/>
+          <w:bCs/>
+        </w:rPr>
+      </w:pPr>
+      <w:r>
+        <w:rPr>
+          <w:rFonts w:hint="eastAsia"/>
+          <w:b/>
+          <w:bCs/>
+        </w:rPr>
+        <w:t>六</w:t>
+      </w:r>
+      <w:r>
+        <w:rPr>
+          <w:rFonts w:hint="eastAsia"/>
+          <w:b/>
+          <w:bCs/>
+        </w:rPr>
+        <w:t>、</w:t>
       </w:r>
       <w:r>
         <w:rPr>
@@ -2048,8 +7294,8 @@
   <w:abstractNum w:abstractNumId="1" w15:restartNumberingAfterBreak="0">
     <w:nsid w:val="327B4347"/>
     <w:multiLevelType w:val="hybridMultilevel"/>
-    <w:tmpl w:val="68C0E40C"/>
-    <w:lvl w:ilvl="0" w:tplc="3A0C2B2A">
+    <w:tmpl w:val="52BEA730"/>
+    <w:lvl w:ilvl="0" w:tplc="479A37A0">
       <w:start w:val="1"/>
       <w:numFmt w:val="japaneseCounting"/>
       <w:lvlText w:val="%1、"/>
@@ -2926,6 +8172,17 @@
       <w:szCs w:val="18"/>
     </w:rPr>
   </w:style>
+  <w:style w:type="character" w:styleId="a8">
+    <w:name w:val="Emphasis"/>
+    <w:basedOn w:val="a0"/>
+    <w:uiPriority w:val="20"/>
+    <w:qFormat/>
+    <w:rsid w:val="0045658B"/>
+    <w:rPr>
+      <w:i/>
+      <w:iCs/>
+    </w:rPr>
+  </w:style>
 </w:styles>
 </file>
 
